--- a/Calculus/cal-I/Notes/Lect1/Word/sec1.1_sol.docx
+++ b/Calculus/cal-I/Notes/Lect1/Word/sec1.1_sol.docx
@@ -1,6 +1,6 @@
 
 <file path=word/document.xml><?xml version="1.0" encoding="utf-8"?>
-<w:document xmlns:wpc="http://schemas.microsoft.com/office/word/2010/wordprocessingCanvas" xmlns:mc="http://schemas.openxmlformats.org/markup-compatibility/2006" xmlns:o="urn:schemas-microsoft-com:office:office" xmlns:r="http://schemas.openxmlformats.org/officeDocument/2006/relationships" xmlns:m="http://schemas.openxmlformats.org/officeDocument/2006/math" xmlns:v="urn:schemas-microsoft-com:vml" xmlns:wp14="http://schemas.microsoft.com/office/word/2010/wordprocessingDrawing" xmlns:wp="http://schemas.openxmlformats.org/drawingml/2006/wordprocessingDrawing" xmlns:w10="urn:schemas-microsoft-com:office:word" xmlns:w="http://schemas.openxmlformats.org/wordprocessingml/2006/main" xmlns:w14="http://schemas.microsoft.com/office/word/2010/wordml" xmlns:w15="http://schemas.microsoft.com/office/word/2012/wordml" xmlns:wpg="http://schemas.microsoft.com/office/word/2010/wordprocessingGroup" xmlns:wpi="http://schemas.microsoft.com/office/word/2010/wordprocessingInk" xmlns:wne="http://schemas.microsoft.com/office/word/2006/wordml" xmlns:wps="http://schemas.microsoft.com/office/word/2010/wordprocessingShape" mc:Ignorable="w14 w15 wp14">
+<w:document xmlns:wpc="http://schemas.microsoft.com/office/word/2010/wordprocessingCanvas" xmlns:cx="http://schemas.microsoft.com/office/drawing/2014/chartex" xmlns:cx1="http://schemas.microsoft.com/office/drawing/2015/9/8/chartex" xmlns:cx2="http://schemas.microsoft.com/office/drawing/2015/10/21/chartex" xmlns:cx3="http://schemas.microsoft.com/office/drawing/2016/5/9/chartex" xmlns:cx4="http://schemas.microsoft.com/office/drawing/2016/5/10/chartex" xmlns:cx5="http://schemas.microsoft.com/office/drawing/2016/5/11/chartex" xmlns:cx6="http://schemas.microsoft.com/office/drawing/2016/5/12/chartex" xmlns:cx7="http://schemas.microsoft.com/office/drawing/2016/5/13/chartex" xmlns:cx8="http://schemas.microsoft.com/office/drawing/2016/5/14/chartex" xmlns:mc="http://schemas.openxmlformats.org/markup-compatibility/2006" xmlns:aink="http://schemas.microsoft.com/office/drawing/2016/ink" xmlns:am3d="http://schemas.microsoft.com/office/drawing/2017/model3d" xmlns:o="urn:schemas-microsoft-com:office:office" xmlns:r="http://schemas.openxmlformats.org/officeDocument/2006/relationships" xmlns:m="http://schemas.openxmlformats.org/officeDocument/2006/math" xmlns:v="urn:schemas-microsoft-com:vml" xmlns:wp14="http://schemas.microsoft.com/office/word/2010/wordprocessingDrawing" xmlns:wp="http://schemas.openxmlformats.org/drawingml/2006/wordprocessingDrawing" xmlns:w10="urn:schemas-microsoft-com:office:word" xmlns:w="http://schemas.openxmlformats.org/wordprocessingml/2006/main" xmlns:w14="http://schemas.microsoft.com/office/word/2010/wordml" xmlns:w15="http://schemas.microsoft.com/office/word/2012/wordml" xmlns:w16cid="http://schemas.microsoft.com/office/word/2016/wordml/cid" xmlns:w16se="http://schemas.microsoft.com/office/word/2015/wordml/symex" xmlns:wpg="http://schemas.microsoft.com/office/word/2010/wordprocessingGroup" xmlns:wpi="http://schemas.microsoft.com/office/word/2010/wordprocessingInk" xmlns:wne="http://schemas.microsoft.com/office/word/2006/wordml" xmlns:wps="http://schemas.microsoft.com/office/word/2010/wordprocessingShape" mc:Ignorable="w14 w15 w16se w16cid wp14">
   <w:body>
     <w:p>
       <w:pPr>
@@ -15,7 +15,6 @@
           <w:szCs w:val="36"/>
         </w:rPr>
       </w:pPr>
-      <w:bookmarkStart w:id="0" w:name="_GoBack"/>
       <w:r>
         <w:rPr>
           <w:b/>
@@ -109,11 +108,11 @@
         <w:rPr>
           <w:position w:val="-14"/>
         </w:rPr>
-        <w:object w:dxaOrig="1359" w:dyaOrig="460">
-          <v:shape id="_x0000_i1026" type="#_x0000_t75" style="width:68.25pt;height:23.25pt" o:ole="">
+        <w:object w:dxaOrig="1359" w:dyaOrig="460" w14:anchorId="1AD1466C">
+          <v:shape id="_x0000_i1026" type="#_x0000_t75" style="width:68.1pt;height:23.4pt" o:ole="">
             <v:imagedata r:id="rId8" o:title=""/>
           </v:shape>
-          <o:OLEObject Type="Embed" ProgID="Equation.DSMT4" ShapeID="_x0000_i1026" DrawAspect="Content" ObjectID="_1578727939" r:id="rId9"/>
+          <o:OLEObject Type="Embed" ProgID="Equation.DSMT4" ShapeID="_x0000_i1026" DrawAspect="Content" ObjectID="_1650040911" r:id="rId9"/>
         </w:object>
       </w:r>
       <w:r>
@@ -123,11 +122,11 @@
         <w:rPr>
           <w:position w:val="-14"/>
         </w:rPr>
-        <w:object w:dxaOrig="620" w:dyaOrig="400">
-          <v:shape id="_x0000_i1027" type="#_x0000_t75" style="width:30.75pt;height:20.25pt" o:ole="">
+        <w:object w:dxaOrig="620" w:dyaOrig="400" w14:anchorId="69876551">
+          <v:shape id="_x0000_i1027" type="#_x0000_t75" style="width:30.9pt;height:20.4pt" o:ole="">
             <v:imagedata r:id="rId10" o:title=""/>
           </v:shape>
-          <o:OLEObject Type="Embed" ProgID="Equation.DSMT4" ShapeID="_x0000_i1027" DrawAspect="Content" ObjectID="_1578727940" r:id="rId11"/>
+          <o:OLEObject Type="Embed" ProgID="Equation.DSMT4" ShapeID="_x0000_i1027" DrawAspect="Content" ObjectID="_1650040912" r:id="rId11"/>
         </w:object>
       </w:r>
     </w:p>
@@ -169,11 +168,11 @@
         <w:rPr>
           <w:position w:val="-20"/>
         </w:rPr>
-        <w:object w:dxaOrig="1860" w:dyaOrig="620">
-          <v:shape id="_x0000_i1028" type="#_x0000_t75" style="width:93pt;height:30.75pt" o:ole="">
+        <w:object w:dxaOrig="1860" w:dyaOrig="620" w14:anchorId="0A46BB3B">
+          <v:shape id="_x0000_i1028" type="#_x0000_t75" style="width:93pt;height:30.9pt" o:ole="">
             <v:imagedata r:id="rId12" o:title=""/>
           </v:shape>
-          <o:OLEObject Type="Embed" ProgID="Equation.DSMT4" ShapeID="_x0000_i1028" DrawAspect="Content" ObjectID="_1578727941" r:id="rId13"/>
+          <o:OLEObject Type="Embed" ProgID="Equation.DSMT4" ShapeID="_x0000_i1028" DrawAspect="Content" ObjectID="_1650040913" r:id="rId13"/>
         </w:object>
       </w:r>
     </w:p>
@@ -192,11 +191,11 @@
         <w:rPr>
           <w:position w:val="-20"/>
         </w:rPr>
-        <w:object w:dxaOrig="1780" w:dyaOrig="800">
-          <v:shape id="_x0000_i1029" type="#_x0000_t75" style="width:89.25pt;height:39.75pt" o:ole="">
+        <w:object w:dxaOrig="1780" w:dyaOrig="800" w14:anchorId="56898200">
+          <v:shape id="_x0000_i1029" type="#_x0000_t75" style="width:89.4pt;height:39.9pt" o:ole="">
             <v:imagedata r:id="rId14" o:title=""/>
           </v:shape>
-          <o:OLEObject Type="Embed" ProgID="Equation.DSMT4" ShapeID="_x0000_i1029" DrawAspect="Content" ObjectID="_1578727942" r:id="rId15"/>
+          <o:OLEObject Type="Embed" ProgID="Equation.DSMT4" ShapeID="_x0000_i1029" DrawAspect="Content" ObjectID="_1650040914" r:id="rId15"/>
         </w:object>
       </w:r>
     </w:p>
@@ -215,11 +214,11 @@
         <w:rPr>
           <w:position w:val="-14"/>
         </w:rPr>
-        <w:object w:dxaOrig="1620" w:dyaOrig="400">
-          <v:shape id="_x0000_i1030" type="#_x0000_t75" style="width:81pt;height:20.25pt" o:ole="">
+        <w:object w:dxaOrig="1620" w:dyaOrig="400" w14:anchorId="744D2359">
+          <v:shape id="_x0000_i1030" type="#_x0000_t75" style="width:81pt;height:20.4pt" o:ole="">
             <v:imagedata r:id="rId16" o:title=""/>
           </v:shape>
-          <o:OLEObject Type="Embed" ProgID="Equation.DSMT4" ShapeID="_x0000_i1030" DrawAspect="Content" ObjectID="_1578727943" r:id="rId17"/>
+          <o:OLEObject Type="Embed" ProgID="Equation.DSMT4" ShapeID="_x0000_i1030" DrawAspect="Content" ObjectID="_1650040915" r:id="rId17"/>
         </w:object>
       </w:r>
     </w:p>
@@ -237,11 +236,11 @@
         <w:rPr>
           <w:position w:val="-10"/>
         </w:rPr>
-        <w:object w:dxaOrig="600" w:dyaOrig="340">
-          <v:shape id="_x0000_i1031" type="#_x0000_t75" style="width:30pt;height:17.25pt" o:ole="">
+        <w:object w:dxaOrig="600" w:dyaOrig="340" w14:anchorId="4E51F602">
+          <v:shape id="_x0000_i1031" type="#_x0000_t75" style="width:30pt;height:17.4pt" o:ole="">
             <v:imagedata r:id="rId18" o:title=""/>
           </v:shape>
-          <o:OLEObject Type="Embed" ProgID="Equation.DSMT4" ShapeID="_x0000_i1031" DrawAspect="Content" ObjectID="_1578727944" r:id="rId19"/>
+          <o:OLEObject Type="Embed" ProgID="Equation.DSMT4" ShapeID="_x0000_i1031" DrawAspect="Content" ObjectID="_1650040916" r:id="rId19"/>
         </w:object>
       </w:r>
     </w:p>
@@ -290,11 +289,11 @@
         <w:rPr>
           <w:position w:val="-14"/>
         </w:rPr>
-        <w:object w:dxaOrig="1060" w:dyaOrig="460">
-          <v:shape id="_x0000_i1032" type="#_x0000_t75" style="width:53.25pt;height:23.25pt" o:ole="">
+        <w:object w:dxaOrig="1060" w:dyaOrig="460" w14:anchorId="39577B20">
+          <v:shape id="_x0000_i1032" type="#_x0000_t75" style="width:53.4pt;height:23.4pt" o:ole="">
             <v:imagedata r:id="rId20" o:title=""/>
           </v:shape>
-          <o:OLEObject Type="Embed" ProgID="Equation.DSMT4" ShapeID="_x0000_i1032" DrawAspect="Content" ObjectID="_1578727945" r:id="rId21"/>
+          <o:OLEObject Type="Embed" ProgID="Equation.DSMT4" ShapeID="_x0000_i1032" DrawAspect="Content" ObjectID="_1650040917" r:id="rId21"/>
         </w:object>
       </w:r>
       <w:r>
@@ -304,11 +303,11 @@
         <w:rPr>
           <w:position w:val="-14"/>
         </w:rPr>
-        <w:object w:dxaOrig="700" w:dyaOrig="400">
-          <v:shape id="_x0000_i1033" type="#_x0000_t75" style="width:35.25pt;height:20.25pt" o:ole="">
+        <w:object w:dxaOrig="700" w:dyaOrig="400" w14:anchorId="6C1B50A4">
+          <v:shape id="_x0000_i1033" type="#_x0000_t75" style="width:35.1pt;height:20.4pt" o:ole="">
             <v:imagedata r:id="rId22" o:title=""/>
           </v:shape>
-          <o:OLEObject Type="Embed" ProgID="Equation.DSMT4" ShapeID="_x0000_i1033" DrawAspect="Content" ObjectID="_1578727946" r:id="rId23"/>
+          <o:OLEObject Type="Embed" ProgID="Equation.DSMT4" ShapeID="_x0000_i1033" DrawAspect="Content" ObjectID="_1650040918" r:id="rId23"/>
         </w:object>
       </w:r>
     </w:p>
@@ -350,11 +349,11 @@
         <w:rPr>
           <w:position w:val="-30"/>
         </w:rPr>
-        <w:object w:dxaOrig="1960" w:dyaOrig="720">
-          <v:shape id="_x0000_i1034" type="#_x0000_t75" style="width:98.25pt;height:36pt" o:ole="">
+        <w:object w:dxaOrig="1960" w:dyaOrig="720" w14:anchorId="6EF1917F">
+          <v:shape id="_x0000_i1034" type="#_x0000_t75" style="width:98.4pt;height:36pt" o:ole="">
             <v:imagedata r:id="rId24" o:title=""/>
           </v:shape>
-          <o:OLEObject Type="Embed" ProgID="Equation.DSMT4" ShapeID="_x0000_i1034" DrawAspect="Content" ObjectID="_1578727947" r:id="rId25"/>
+          <o:OLEObject Type="Embed" ProgID="Equation.DSMT4" ShapeID="_x0000_i1034" DrawAspect="Content" ObjectID="_1650040919" r:id="rId25"/>
         </w:object>
       </w:r>
     </w:p>
@@ -373,11 +372,11 @@
         <w:rPr>
           <w:position w:val="-20"/>
         </w:rPr>
-        <w:object w:dxaOrig="1280" w:dyaOrig="720">
-          <v:shape id="_x0000_i1035" type="#_x0000_t75" style="width:63.75pt;height:36pt" o:ole="">
+        <w:object w:dxaOrig="1280" w:dyaOrig="720" w14:anchorId="4467A0F5">
+          <v:shape id="_x0000_i1035" type="#_x0000_t75" style="width:63.6pt;height:36pt" o:ole="">
             <v:imagedata r:id="rId26" o:title=""/>
           </v:shape>
-          <o:OLEObject Type="Embed" ProgID="Equation.DSMT4" ShapeID="_x0000_i1035" DrawAspect="Content" ObjectID="_1578727948" r:id="rId27"/>
+          <o:OLEObject Type="Embed" ProgID="Equation.DSMT4" ShapeID="_x0000_i1035" DrawAspect="Content" ObjectID="_1650040920" r:id="rId27"/>
         </w:object>
       </w:r>
     </w:p>
@@ -396,11 +395,11 @@
         <w:rPr>
           <w:position w:val="-20"/>
         </w:rPr>
-        <w:object w:dxaOrig="420" w:dyaOrig="520">
-          <v:shape id="_x0000_i1036" type="#_x0000_t75" style="width:21pt;height:26.25pt" o:ole="">
+        <w:object w:dxaOrig="420" w:dyaOrig="520" w14:anchorId="5696BF87">
+          <v:shape id="_x0000_i1036" type="#_x0000_t75" style="width:21pt;height:26.4pt" o:ole="">
             <v:imagedata r:id="rId28" o:title=""/>
           </v:shape>
-          <o:OLEObject Type="Embed" ProgID="Equation.DSMT4" ShapeID="_x0000_i1036" DrawAspect="Content" ObjectID="_1578727949" r:id="rId29"/>
+          <o:OLEObject Type="Embed" ProgID="Equation.DSMT4" ShapeID="_x0000_i1036" DrawAspect="Content" ObjectID="_1650040921" r:id="rId29"/>
         </w:object>
       </w:r>
     </w:p>
@@ -419,11 +418,11 @@
         <w:rPr>
           <w:position w:val="-10"/>
         </w:rPr>
-        <w:object w:dxaOrig="520" w:dyaOrig="340">
-          <v:shape id="_x0000_i1037" type="#_x0000_t75" style="width:26.25pt;height:17.25pt" o:ole="">
+        <w:object w:dxaOrig="520" w:dyaOrig="340" w14:anchorId="703E86CA">
+          <v:shape id="_x0000_i1037" type="#_x0000_t75" style="width:26.4pt;height:17.4pt" o:ole="">
             <v:imagedata r:id="rId30" o:title=""/>
           </v:shape>
-          <o:OLEObject Type="Embed" ProgID="Equation.DSMT4" ShapeID="_x0000_i1037" DrawAspect="Content" ObjectID="_1578727950" r:id="rId31"/>
+          <o:OLEObject Type="Embed" ProgID="Equation.DSMT4" ShapeID="_x0000_i1037" DrawAspect="Content" ObjectID="_1650040922" r:id="rId31"/>
         </w:object>
       </w:r>
     </w:p>
@@ -472,11 +471,11 @@
         <w:rPr>
           <w:position w:val="-14"/>
         </w:rPr>
-        <w:object w:dxaOrig="1540" w:dyaOrig="400">
-          <v:shape id="_x0000_i1038" type="#_x0000_t75" style="width:77.25pt;height:20.25pt" o:ole="">
+        <w:object w:dxaOrig="1540" w:dyaOrig="400" w14:anchorId="29C5F10A">
+          <v:shape id="_x0000_i1038" type="#_x0000_t75" style="width:77.1pt;height:20.4pt" o:ole="">
             <v:imagedata r:id="rId32" o:title=""/>
           </v:shape>
-          <o:OLEObject Type="Embed" ProgID="Equation.DSMT4" ShapeID="_x0000_i1038" DrawAspect="Content" ObjectID="_1578727951" r:id="rId33"/>
+          <o:OLEObject Type="Embed" ProgID="Equation.DSMT4" ShapeID="_x0000_i1038" DrawAspect="Content" ObjectID="_1650040923" r:id="rId33"/>
         </w:object>
       </w:r>
       <w:r>
@@ -486,11 +485,11 @@
         <w:rPr>
           <w:position w:val="-14"/>
         </w:rPr>
-        <w:object w:dxaOrig="780" w:dyaOrig="400">
-          <v:shape id="_x0000_i1039" type="#_x0000_t75" style="width:39pt;height:20.25pt" o:ole="">
+        <w:object w:dxaOrig="780" w:dyaOrig="400" w14:anchorId="29BCD7A3">
+          <v:shape id="_x0000_i1039" type="#_x0000_t75" style="width:39pt;height:20.4pt" o:ole="">
             <v:imagedata r:id="rId34" o:title=""/>
           </v:shape>
-          <o:OLEObject Type="Embed" ProgID="Equation.DSMT4" ShapeID="_x0000_i1039" DrawAspect="Content" ObjectID="_1578727952" r:id="rId35"/>
+          <o:OLEObject Type="Embed" ProgID="Equation.DSMT4" ShapeID="_x0000_i1039" DrawAspect="Content" ObjectID="_1650040924" r:id="rId35"/>
         </w:object>
       </w:r>
     </w:p>
@@ -532,11 +531,11 @@
         <w:rPr>
           <w:position w:val="-30"/>
         </w:rPr>
-        <w:object w:dxaOrig="2100" w:dyaOrig="720">
+        <w:object w:dxaOrig="2100" w:dyaOrig="720" w14:anchorId="4CA95B3C">
           <v:shape id="_x0000_i1040" type="#_x0000_t75" style="width:105pt;height:36pt" o:ole="">
             <v:imagedata r:id="rId36" o:title=""/>
           </v:shape>
-          <o:OLEObject Type="Embed" ProgID="Equation.DSMT4" ShapeID="_x0000_i1040" DrawAspect="Content" ObjectID="_1578727953" r:id="rId37"/>
+          <o:OLEObject Type="Embed" ProgID="Equation.DSMT4" ShapeID="_x0000_i1040" DrawAspect="Content" ObjectID="_1650040925" r:id="rId37"/>
         </w:object>
       </w:r>
     </w:p>
@@ -555,11 +554,11 @@
         <w:rPr>
           <w:position w:val="-20"/>
         </w:rPr>
-        <w:object w:dxaOrig="2720" w:dyaOrig="660">
-          <v:shape id="_x0000_i1041" type="#_x0000_t75" style="width:135.75pt;height:33pt" o:ole="">
+        <w:object w:dxaOrig="2720" w:dyaOrig="660" w14:anchorId="181DF087">
+          <v:shape id="_x0000_i1041" type="#_x0000_t75" style="width:135.6pt;height:33pt" o:ole="">
             <v:imagedata r:id="rId38" o:title=""/>
           </v:shape>
-          <o:OLEObject Type="Embed" ProgID="Equation.DSMT4" ShapeID="_x0000_i1041" DrawAspect="Content" ObjectID="_1578727954" r:id="rId39"/>
+          <o:OLEObject Type="Embed" ProgID="Equation.DSMT4" ShapeID="_x0000_i1041" DrawAspect="Content" ObjectID="_1650040926" r:id="rId39"/>
         </w:object>
       </w:r>
     </w:p>
@@ -578,11 +577,11 @@
         <w:rPr>
           <w:position w:val="-20"/>
         </w:rPr>
-        <w:object w:dxaOrig="1560" w:dyaOrig="620">
-          <v:shape id="_x0000_i1042" type="#_x0000_t75" style="width:78pt;height:30.75pt" o:ole="">
+        <w:object w:dxaOrig="1560" w:dyaOrig="620" w14:anchorId="4FA13BD1">
+          <v:shape id="_x0000_i1042" type="#_x0000_t75" style="width:78pt;height:30.9pt" o:ole="">
             <v:imagedata r:id="rId40" o:title=""/>
           </v:shape>
-          <o:OLEObject Type="Embed" ProgID="Equation.DSMT4" ShapeID="_x0000_i1042" DrawAspect="Content" ObjectID="_1578727955" r:id="rId41"/>
+          <o:OLEObject Type="Embed" ProgID="Equation.DSMT4" ShapeID="_x0000_i1042" DrawAspect="Content" ObjectID="_1650040927" r:id="rId41"/>
         </w:object>
       </w:r>
     </w:p>
@@ -601,11 +600,11 @@
         <w:rPr>
           <w:position w:val="-10"/>
         </w:rPr>
-        <w:object w:dxaOrig="520" w:dyaOrig="340">
-          <v:shape id="_x0000_i1043" type="#_x0000_t75" style="width:26.25pt;height:17.25pt" o:ole="">
+        <w:object w:dxaOrig="520" w:dyaOrig="340" w14:anchorId="7780936B">
+          <v:shape id="_x0000_i1043" type="#_x0000_t75" style="width:26.4pt;height:17.4pt" o:ole="">
             <v:imagedata r:id="rId42" o:title=""/>
           </v:shape>
-          <o:OLEObject Type="Embed" ProgID="Equation.DSMT4" ShapeID="_x0000_i1043" DrawAspect="Content" ObjectID="_1578727956" r:id="rId43"/>
+          <o:OLEObject Type="Embed" ProgID="Equation.DSMT4" ShapeID="_x0000_i1043" DrawAspect="Content" ObjectID="_1650040928" r:id="rId43"/>
         </w:object>
       </w:r>
     </w:p>
@@ -654,11 +653,11 @@
         <w:rPr>
           <w:position w:val="-10"/>
         </w:rPr>
-        <w:object w:dxaOrig="1040" w:dyaOrig="420">
-          <v:shape id="_x0000_i1044" type="#_x0000_t75" style="width:51.75pt;height:21pt" o:ole="">
+        <w:object w:dxaOrig="1040" w:dyaOrig="420" w14:anchorId="1AA46F8D">
+          <v:shape id="_x0000_i1044" type="#_x0000_t75" style="width:51.6pt;height:21pt" o:ole="">
             <v:imagedata r:id="rId44" o:title=""/>
           </v:shape>
-          <o:OLEObject Type="Embed" ProgID="Equation.DSMT4" ShapeID="_x0000_i1044" DrawAspect="Content" ObjectID="_1578727957" r:id="rId45"/>
+          <o:OLEObject Type="Embed" ProgID="Equation.DSMT4" ShapeID="_x0000_i1044" DrawAspect="Content" ObjectID="_1650040929" r:id="rId45"/>
         </w:object>
       </w:r>
       <w:r>
@@ -668,11 +667,11 @@
         <w:rPr>
           <w:position w:val="-14"/>
         </w:rPr>
-        <w:object w:dxaOrig="800" w:dyaOrig="400">
-          <v:shape id="_x0000_i1045" type="#_x0000_t75" style="width:39.75pt;height:20.25pt" o:ole="">
+        <w:object w:dxaOrig="800" w:dyaOrig="400" w14:anchorId="31583B7B">
+          <v:shape id="_x0000_i1045" type="#_x0000_t75" style="width:39.9pt;height:20.4pt" o:ole="">
             <v:imagedata r:id="rId46" o:title=""/>
           </v:shape>
-          <o:OLEObject Type="Embed" ProgID="Equation.DSMT4" ShapeID="_x0000_i1045" DrawAspect="Content" ObjectID="_1578727958" r:id="rId47"/>
+          <o:OLEObject Type="Embed" ProgID="Equation.DSMT4" ShapeID="_x0000_i1045" DrawAspect="Content" ObjectID="_1650040930" r:id="rId47"/>
         </w:object>
       </w:r>
       <w:r>
@@ -731,11 +730,11 @@
         <w:rPr>
           <w:position w:val="-20"/>
         </w:rPr>
-        <w:object w:dxaOrig="2240" w:dyaOrig="620">
-          <v:shape id="_x0000_i1046" type="#_x0000_t75" style="width:111.75pt;height:30.75pt" o:ole="">
+        <w:object w:dxaOrig="2240" w:dyaOrig="620" w14:anchorId="20EEAD8F">
+          <v:shape id="_x0000_i1046" type="#_x0000_t75" style="width:111.9pt;height:30.9pt" o:ole="">
             <v:imagedata r:id="rId48" o:title=""/>
           </v:shape>
-          <o:OLEObject Type="Embed" ProgID="Equation.DSMT4" ShapeID="_x0000_i1046" DrawAspect="Content" ObjectID="_1578727959" r:id="rId49"/>
+          <o:OLEObject Type="Embed" ProgID="Equation.DSMT4" ShapeID="_x0000_i1046" DrawAspect="Content" ObjectID="_1650040931" r:id="rId49"/>
         </w:object>
       </w:r>
       <w:r>
@@ -748,11 +747,11 @@
         <w:rPr>
           <w:position w:val="-20"/>
         </w:rPr>
-        <w:object w:dxaOrig="2360" w:dyaOrig="780">
-          <v:shape id="_x0000_i1047" type="#_x0000_t75" style="width:117.75pt;height:39pt" o:ole="">
+        <w:object w:dxaOrig="2360" w:dyaOrig="780" w14:anchorId="7F85128C">
+          <v:shape id="_x0000_i1047" type="#_x0000_t75" style="width:117.9pt;height:39pt" o:ole="">
             <v:imagedata r:id="rId50" o:title=""/>
           </v:shape>
-          <o:OLEObject Type="Embed" ProgID="Equation.DSMT4" ShapeID="_x0000_i1047" DrawAspect="Content" ObjectID="_1578727960" r:id="rId51"/>
+          <o:OLEObject Type="Embed" ProgID="Equation.DSMT4" ShapeID="_x0000_i1047" DrawAspect="Content" ObjectID="_1650040932" r:id="rId51"/>
         </w:object>
       </w:r>
     </w:p>
@@ -776,11 +775,11 @@
         <w:rPr>
           <w:position w:val="-20"/>
         </w:rPr>
-        <w:object w:dxaOrig="2420" w:dyaOrig="800">
-          <v:shape id="_x0000_i1048" type="#_x0000_t75" style="width:120.75pt;height:39.75pt" o:ole="">
+        <w:object w:dxaOrig="2420" w:dyaOrig="800" w14:anchorId="2F258FA1">
+          <v:shape id="_x0000_i1048" type="#_x0000_t75" style="width:120.9pt;height:39.9pt" o:ole="">
             <v:imagedata r:id="rId52" o:title=""/>
           </v:shape>
-          <o:OLEObject Type="Embed" ProgID="Equation.DSMT4" ShapeID="_x0000_i1048" DrawAspect="Content" ObjectID="_1578727961" r:id="rId53"/>
+          <o:OLEObject Type="Embed" ProgID="Equation.DSMT4" ShapeID="_x0000_i1048" DrawAspect="Content" ObjectID="_1650040933" r:id="rId53"/>
         </w:object>
       </w:r>
     </w:p>
@@ -806,11 +805,11 @@
         <w:rPr>
           <w:position w:val="-20"/>
         </w:rPr>
-        <w:object w:dxaOrig="2580" w:dyaOrig="700">
-          <v:shape id="_x0000_i1049" type="#_x0000_t75" style="width:129pt;height:35.25pt" o:ole="">
+        <w:object w:dxaOrig="2580" w:dyaOrig="700" w14:anchorId="4F03D640">
+          <v:shape id="_x0000_i1049" type="#_x0000_t75" style="width:129pt;height:35.1pt" o:ole="">
             <v:imagedata r:id="rId54" o:title=""/>
           </v:shape>
-          <o:OLEObject Type="Embed" ProgID="Equation.DSMT4" ShapeID="_x0000_i1049" DrawAspect="Content" ObjectID="_1578727962" r:id="rId55"/>
+          <o:OLEObject Type="Embed" ProgID="Equation.DSMT4" ShapeID="_x0000_i1049" DrawAspect="Content" ObjectID="_1650040934" r:id="rId55"/>
         </w:object>
       </w:r>
     </w:p>
@@ -836,11 +835,11 @@
         <w:rPr>
           <w:position w:val="-20"/>
         </w:rPr>
-        <w:object w:dxaOrig="1040" w:dyaOrig="620">
-          <v:shape id="_x0000_i1050" type="#_x0000_t75" style="width:51.75pt;height:30.75pt" o:ole="">
+        <w:object w:dxaOrig="1040" w:dyaOrig="620" w14:anchorId="613F2905">
+          <v:shape id="_x0000_i1050" type="#_x0000_t75" style="width:51.6pt;height:30.9pt" o:ole="">
             <v:imagedata r:id="rId56" o:title=""/>
           </v:shape>
-          <o:OLEObject Type="Embed" ProgID="Equation.DSMT4" ShapeID="_x0000_i1050" DrawAspect="Content" ObjectID="_1578727963" r:id="rId57"/>
+          <o:OLEObject Type="Embed" ProgID="Equation.DSMT4" ShapeID="_x0000_i1050" DrawAspect="Content" ObjectID="_1650040935" r:id="rId57"/>
         </w:object>
       </w:r>
     </w:p>
@@ -862,11 +861,11 @@
         <w:rPr>
           <w:position w:val="-10"/>
         </w:rPr>
-        <w:object w:dxaOrig="780" w:dyaOrig="340">
-          <v:shape id="_x0000_i1051" type="#_x0000_t75" style="width:39pt;height:17.25pt" o:ole="">
+        <w:object w:dxaOrig="780" w:dyaOrig="340" w14:anchorId="4F158181">
+          <v:shape id="_x0000_i1051" type="#_x0000_t75" style="width:39pt;height:17.4pt" o:ole="">
             <v:imagedata r:id="rId58" o:title=""/>
           </v:shape>
-          <o:OLEObject Type="Embed" ProgID="Equation.DSMT4" ShapeID="_x0000_i1051" DrawAspect="Content" ObjectID="_1578727964" r:id="rId59"/>
+          <o:OLEObject Type="Embed" ProgID="Equation.DSMT4" ShapeID="_x0000_i1051" DrawAspect="Content" ObjectID="_1650040936" r:id="rId59"/>
         </w:object>
       </w:r>
     </w:p>
@@ -893,11 +892,11 @@
         <w:rPr>
           <w:position w:val="-10"/>
         </w:rPr>
-        <w:object w:dxaOrig="1760" w:dyaOrig="320">
-          <v:shape id="_x0000_i1052" type="#_x0000_t75" style="width:88.5pt;height:15.75pt" o:ole="">
+        <w:object w:dxaOrig="1760" w:dyaOrig="320" w14:anchorId="0715FFCB">
+          <v:shape id="_x0000_i1052" type="#_x0000_t75" style="width:88.5pt;height:15.6pt" o:ole="">
             <v:imagedata r:id="rId60" o:title=""/>
           </v:shape>
-          <o:OLEObject Type="Embed" ProgID="Equation.DSMT4" ShapeID="_x0000_i1052" DrawAspect="Content" ObjectID="_1578727965" r:id="rId61"/>
+          <o:OLEObject Type="Embed" ProgID="Equation.DSMT4" ShapeID="_x0000_i1052" DrawAspect="Content" ObjectID="_1650040937" r:id="rId61"/>
         </w:object>
       </w:r>
     </w:p>
@@ -913,11 +912,11 @@
         <w:rPr>
           <w:position w:val="-14"/>
         </w:rPr>
-        <w:object w:dxaOrig="1560" w:dyaOrig="400">
-          <v:shape id="_x0000_i1053" type="#_x0000_t75" style="width:78pt;height:20.25pt" o:ole="">
+        <w:object w:dxaOrig="1560" w:dyaOrig="400" w14:anchorId="7202BE9F">
+          <v:shape id="_x0000_i1053" type="#_x0000_t75" style="width:78pt;height:20.4pt" o:ole="">
             <v:imagedata r:id="rId62" o:title=""/>
           </v:shape>
-          <o:OLEObject Type="Embed" ProgID="Equation.DSMT4" ShapeID="_x0000_i1053" DrawAspect="Content" ObjectID="_1578727966" r:id="rId63"/>
+          <o:OLEObject Type="Embed" ProgID="Equation.DSMT4" ShapeID="_x0000_i1053" DrawAspect="Content" ObjectID="_1650040938" r:id="rId63"/>
         </w:object>
       </w:r>
       <w:r>
@@ -927,11 +926,11 @@
         <w:rPr>
           <w:position w:val="-18"/>
         </w:rPr>
-        <w:object w:dxaOrig="1800" w:dyaOrig="480">
+        <w:object w:dxaOrig="1800" w:dyaOrig="480" w14:anchorId="6E57DC96">
           <v:shape id="_x0000_i1054" type="#_x0000_t75" style="width:90pt;height:24pt" o:ole="">
             <v:imagedata r:id="rId64" o:title=""/>
           </v:shape>
-          <o:OLEObject Type="Embed" ProgID="Equation.DSMT4" ShapeID="_x0000_i1054" DrawAspect="Content" ObjectID="_1578727967" r:id="rId65"/>
+          <o:OLEObject Type="Embed" ProgID="Equation.DSMT4" ShapeID="_x0000_i1054" DrawAspect="Content" ObjectID="_1650040939" r:id="rId65"/>
         </w:object>
       </w:r>
     </w:p>
@@ -944,11 +943,11 @@
         <w:rPr>
           <w:position w:val="-10"/>
         </w:rPr>
-        <w:object w:dxaOrig="1939" w:dyaOrig="320">
-          <v:shape id="_x0000_i1055" type="#_x0000_t75" style="width:96.75pt;height:15.75pt" o:ole="">
+        <w:object w:dxaOrig="1939" w:dyaOrig="320" w14:anchorId="3BB64607">
+          <v:shape id="_x0000_i1055" type="#_x0000_t75" style="width:96.9pt;height:15.6pt" o:ole="">
             <v:imagedata r:id="rId66" o:title=""/>
           </v:shape>
-          <o:OLEObject Type="Embed" ProgID="Equation.DSMT4" ShapeID="_x0000_i1055" DrawAspect="Content" ObjectID="_1578727968" r:id="rId67"/>
+          <o:OLEObject Type="Embed" ProgID="Equation.DSMT4" ShapeID="_x0000_i1055" DrawAspect="Content" ObjectID="_1650040940" r:id="rId67"/>
         </w:object>
       </w:r>
     </w:p>
@@ -960,11 +959,11 @@
         <w:rPr>
           <w:position w:val="-16"/>
         </w:rPr>
-        <w:object w:dxaOrig="1180" w:dyaOrig="400">
-          <v:shape id="_x0000_i2512" type="#_x0000_t75" style="width:59.25pt;height:19.5pt" o:ole="">
+        <w:object w:dxaOrig="1180" w:dyaOrig="400" w14:anchorId="5AA944CC">
+          <v:shape id="_x0000_i1056" type="#_x0000_t75" style="width:59.1pt;height:19.5pt" o:ole="">
             <v:imagedata r:id="rId68" o:title=""/>
           </v:shape>
-          <o:OLEObject Type="Embed" ProgID="Equation.DSMT4" ShapeID="_x0000_i2512" DrawAspect="Content" ObjectID="_1578727969" r:id="rId69"/>
+          <o:OLEObject Type="Embed" ProgID="Equation.DSMT4" ShapeID="_x0000_i1056" DrawAspect="Content" ObjectID="_1650040941" r:id="rId69"/>
         </w:object>
       </w:r>
     </w:p>
@@ -1012,11 +1011,11 @@
         <w:rPr>
           <w:position w:val="-10"/>
         </w:rPr>
-        <w:object w:dxaOrig="1520" w:dyaOrig="420">
-          <v:shape id="_x0000_i1057" type="#_x0000_t75" style="width:75.75pt;height:21pt" o:ole="">
+        <w:object w:dxaOrig="1520" w:dyaOrig="420" w14:anchorId="2AC1202D">
+          <v:shape id="_x0000_i1057" type="#_x0000_t75" style="width:75.9pt;height:21pt" o:ole="">
             <v:imagedata r:id="rId70" o:title=""/>
           </v:shape>
-          <o:OLEObject Type="Embed" ProgID="Equation.DSMT4" ShapeID="_x0000_i1057" DrawAspect="Content" ObjectID="_1578727970" r:id="rId71"/>
+          <o:OLEObject Type="Embed" ProgID="Equation.DSMT4" ShapeID="_x0000_i1057" DrawAspect="Content" ObjectID="_1650040942" r:id="rId71"/>
         </w:object>
       </w:r>
       <w:r>
@@ -1026,11 +1025,11 @@
         <w:rPr>
           <w:position w:val="-14"/>
         </w:rPr>
-        <w:object w:dxaOrig="1040" w:dyaOrig="400">
-          <v:shape id="_x0000_i1058" type="#_x0000_t75" style="width:51.75pt;height:20.25pt" o:ole="">
+        <w:object w:dxaOrig="1040" w:dyaOrig="400" w14:anchorId="4DFC1E90">
+          <v:shape id="_x0000_i1058" type="#_x0000_t75" style="width:51.6pt;height:20.4pt" o:ole="">
             <v:imagedata r:id="rId72" o:title=""/>
           </v:shape>
-          <o:OLEObject Type="Embed" ProgID="Equation.DSMT4" ShapeID="_x0000_i1058" DrawAspect="Content" ObjectID="_1578727971" r:id="rId73"/>
+          <o:OLEObject Type="Embed" ProgID="Equation.DSMT4" ShapeID="_x0000_i1058" DrawAspect="Content" ObjectID="_1650040943" r:id="rId73"/>
         </w:object>
       </w:r>
       <w:r>
@@ -1087,11 +1086,11 @@
         <w:rPr>
           <w:position w:val="-20"/>
         </w:rPr>
-        <w:object w:dxaOrig="2240" w:dyaOrig="620">
-          <v:shape id="_x0000_i1059" type="#_x0000_t75" style="width:111.75pt;height:30.75pt" o:ole="">
+        <w:object w:dxaOrig="2240" w:dyaOrig="620" w14:anchorId="5C2D4756">
+          <v:shape id="_x0000_i1059" type="#_x0000_t75" style="width:111.9pt;height:30.9pt" o:ole="">
             <v:imagedata r:id="rId74" o:title=""/>
           </v:shape>
-          <o:OLEObject Type="Embed" ProgID="Equation.DSMT4" ShapeID="_x0000_i1059" DrawAspect="Content" ObjectID="_1578727972" r:id="rId75"/>
+          <o:OLEObject Type="Embed" ProgID="Equation.DSMT4" ShapeID="_x0000_i1059" DrawAspect="Content" ObjectID="_1650040944" r:id="rId75"/>
         </w:object>
       </w:r>
     </w:p>
@@ -1116,11 +1115,11 @@
         <w:rPr>
           <w:position w:val="-20"/>
         </w:rPr>
-        <w:object w:dxaOrig="4080" w:dyaOrig="800">
-          <v:shape id="_x0000_i1060" type="#_x0000_t75" style="width:204pt;height:39.75pt" o:ole="">
+        <w:object w:dxaOrig="4080" w:dyaOrig="800" w14:anchorId="5016A3F4">
+          <v:shape id="_x0000_i1060" type="#_x0000_t75" style="width:204pt;height:39.9pt" o:ole="">
             <v:imagedata r:id="rId76" o:title=""/>
           </v:shape>
-          <o:OLEObject Type="Embed" ProgID="Equation.DSMT4" ShapeID="_x0000_i1060" DrawAspect="Content" ObjectID="_1578727973" r:id="rId77"/>
+          <o:OLEObject Type="Embed" ProgID="Equation.DSMT4" ShapeID="_x0000_i1060" DrawAspect="Content" ObjectID="_1650040945" r:id="rId77"/>
         </w:object>
       </w:r>
     </w:p>
@@ -1146,11 +1145,11 @@
         <w:rPr>
           <w:position w:val="-20"/>
         </w:rPr>
-        <w:object w:dxaOrig="3180" w:dyaOrig="700">
-          <v:shape id="_x0000_i1061" type="#_x0000_t75" style="width:159pt;height:35.25pt" o:ole="">
+        <w:object w:dxaOrig="3180" w:dyaOrig="700" w14:anchorId="0F9CAF32">
+          <v:shape id="_x0000_i1061" type="#_x0000_t75" style="width:159pt;height:35.1pt" o:ole="">
             <v:imagedata r:id="rId78" o:title=""/>
           </v:shape>
-          <o:OLEObject Type="Embed" ProgID="Equation.DSMT4" ShapeID="_x0000_i1061" DrawAspect="Content" ObjectID="_1578727974" r:id="rId79"/>
+          <o:OLEObject Type="Embed" ProgID="Equation.DSMT4" ShapeID="_x0000_i1061" DrawAspect="Content" ObjectID="_1650040946" r:id="rId79"/>
         </w:object>
       </w:r>
     </w:p>
@@ -1176,11 +1175,11 @@
         <w:rPr>
           <w:position w:val="-20"/>
         </w:rPr>
-        <w:object w:dxaOrig="1040" w:dyaOrig="620">
-          <v:shape id="_x0000_i1062" type="#_x0000_t75" style="width:51.75pt;height:30.75pt" o:ole="">
+        <w:object w:dxaOrig="1040" w:dyaOrig="620" w14:anchorId="08F9C5B1">
+          <v:shape id="_x0000_i1062" type="#_x0000_t75" style="width:51.6pt;height:30.9pt" o:ole="">
             <v:imagedata r:id="rId80" o:title=""/>
           </v:shape>
-          <o:OLEObject Type="Embed" ProgID="Equation.DSMT4" ShapeID="_x0000_i1062" DrawAspect="Content" ObjectID="_1578727975" r:id="rId81"/>
+          <o:OLEObject Type="Embed" ProgID="Equation.DSMT4" ShapeID="_x0000_i1062" DrawAspect="Content" ObjectID="_1650040947" r:id="rId81"/>
         </w:object>
       </w:r>
     </w:p>
@@ -1203,11 +1202,11 @@
         <w:rPr>
           <w:position w:val="-6"/>
         </w:rPr>
-        <w:object w:dxaOrig="740" w:dyaOrig="279">
-          <v:shape id="_x0000_i1063" type="#_x0000_t75" style="width:36.75pt;height:14.25pt" o:ole="">
+        <w:object w:dxaOrig="740" w:dyaOrig="279" w14:anchorId="7121D770">
+          <v:shape id="_x0000_i1063" type="#_x0000_t75" style="width:36.6pt;height:14.4pt" o:ole="">
             <v:imagedata r:id="rId82" o:title=""/>
           </v:shape>
-          <o:OLEObject Type="Embed" ProgID="Equation.DSMT4" ShapeID="_x0000_i1063" DrawAspect="Content" ObjectID="_1578727976" r:id="rId83"/>
+          <o:OLEObject Type="Embed" ProgID="Equation.DSMT4" ShapeID="_x0000_i1063" DrawAspect="Content" ObjectID="_1650040948" r:id="rId83"/>
         </w:object>
       </w:r>
       <w:r>
@@ -1235,11 +1234,11 @@
         <w:rPr>
           <w:position w:val="-10"/>
         </w:rPr>
-        <w:object w:dxaOrig="1760" w:dyaOrig="320">
-          <v:shape id="_x0000_i1064" type="#_x0000_t75" style="width:88.5pt;height:15.75pt" o:ole="">
+        <w:object w:dxaOrig="1760" w:dyaOrig="320" w14:anchorId="3A52D01C">
+          <v:shape id="_x0000_i1064" type="#_x0000_t75" style="width:88.5pt;height:15.6pt" o:ole="">
             <v:imagedata r:id="rId84" o:title=""/>
           </v:shape>
-          <o:OLEObject Type="Embed" ProgID="Equation.DSMT4" ShapeID="_x0000_i1064" DrawAspect="Content" ObjectID="_1578727977" r:id="rId85"/>
+          <o:OLEObject Type="Embed" ProgID="Equation.DSMT4" ShapeID="_x0000_i1064" DrawAspect="Content" ObjectID="_1650040949" r:id="rId85"/>
         </w:object>
       </w:r>
     </w:p>
@@ -1255,11 +1254,11 @@
         <w:rPr>
           <w:position w:val="-14"/>
         </w:rPr>
-        <w:object w:dxaOrig="1579" w:dyaOrig="400">
-          <v:shape id="_x0000_i1065" type="#_x0000_t75" style="width:79.5pt;height:20.25pt" o:ole="">
+        <w:object w:dxaOrig="1579" w:dyaOrig="400" w14:anchorId="160695B8">
+          <v:shape id="_x0000_i1065" type="#_x0000_t75" style="width:79.5pt;height:20.4pt" o:ole="">
             <v:imagedata r:id="rId86" o:title=""/>
           </v:shape>
-          <o:OLEObject Type="Embed" ProgID="Equation.DSMT4" ShapeID="_x0000_i1065" DrawAspect="Content" ObjectID="_1578727978" r:id="rId87"/>
+          <o:OLEObject Type="Embed" ProgID="Equation.DSMT4" ShapeID="_x0000_i1065" DrawAspect="Content" ObjectID="_1650040950" r:id="rId87"/>
         </w:object>
       </w:r>
       <w:r>
@@ -1269,11 +1268,11 @@
         <w:rPr>
           <w:position w:val="-18"/>
         </w:rPr>
-        <w:object w:dxaOrig="1800" w:dyaOrig="480">
+        <w:object w:dxaOrig="1800" w:dyaOrig="480" w14:anchorId="15AA7BA1">
           <v:shape id="_x0000_i1066" type="#_x0000_t75" style="width:90pt;height:24pt" o:ole="">
             <v:imagedata r:id="rId88" o:title=""/>
           </v:shape>
-          <o:OLEObject Type="Embed" ProgID="Equation.DSMT4" ShapeID="_x0000_i1066" DrawAspect="Content" ObjectID="_1578727979" r:id="rId89"/>
+          <o:OLEObject Type="Embed" ProgID="Equation.DSMT4" ShapeID="_x0000_i1066" DrawAspect="Content" ObjectID="_1650040951" r:id="rId89"/>
         </w:object>
       </w:r>
     </w:p>
@@ -1286,11 +1285,11 @@
         <w:rPr>
           <w:position w:val="-10"/>
         </w:rPr>
-        <w:object w:dxaOrig="1380" w:dyaOrig="320">
-          <v:shape id="_x0000_i1067" type="#_x0000_t75" style="width:69pt;height:15.75pt" o:ole="">
+        <w:object w:dxaOrig="1380" w:dyaOrig="320" w14:anchorId="4855836A">
+          <v:shape id="_x0000_i1067" type="#_x0000_t75" style="width:69pt;height:15.6pt" o:ole="">
             <v:imagedata r:id="rId90" o:title=""/>
           </v:shape>
-          <o:OLEObject Type="Embed" ProgID="Equation.DSMT4" ShapeID="_x0000_i1067" DrawAspect="Content" ObjectID="_1578727980" r:id="rId91"/>
+          <o:OLEObject Type="Embed" ProgID="Equation.DSMT4" ShapeID="_x0000_i1067" DrawAspect="Content" ObjectID="_1650040952" r:id="rId91"/>
         </w:object>
       </w:r>
     </w:p>
@@ -1302,11 +1301,11 @@
         <w:rPr>
           <w:position w:val="-16"/>
         </w:rPr>
-        <w:object w:dxaOrig="1180" w:dyaOrig="400">
-          <v:shape id="_x0000_i2516" type="#_x0000_t75" style="width:59.25pt;height:19.5pt" o:ole="">
+        <w:object w:dxaOrig="1180" w:dyaOrig="400" w14:anchorId="139F4EA1">
+          <v:shape id="_x0000_i1068" type="#_x0000_t75" style="width:59.1pt;height:19.5pt" o:ole="">
             <v:imagedata r:id="rId92" o:title=""/>
           </v:shape>
-          <o:OLEObject Type="Embed" ProgID="Equation.DSMT4" ShapeID="_x0000_i2516" DrawAspect="Content" ObjectID="_1578727981" r:id="rId93"/>
+          <o:OLEObject Type="Embed" ProgID="Equation.DSMT4" ShapeID="_x0000_i1068" DrawAspect="Content" ObjectID="_1650040953" r:id="rId93"/>
         </w:object>
       </w:r>
     </w:p>
@@ -1355,11 +1354,11 @@
         <w:rPr>
           <w:position w:val="-10"/>
         </w:rPr>
-        <w:object w:dxaOrig="680" w:dyaOrig="420">
-          <v:shape id="_x0000_i1069" type="#_x0000_t75" style="width:33.75pt;height:21pt" o:ole="">
+        <w:object w:dxaOrig="680" w:dyaOrig="420" w14:anchorId="61983726">
+          <v:shape id="_x0000_i1069" type="#_x0000_t75" style="width:33.9pt;height:21pt" o:ole="">
             <v:imagedata r:id="rId94" o:title=""/>
           </v:shape>
-          <o:OLEObject Type="Embed" ProgID="Equation.DSMT4" ShapeID="_x0000_i1069" DrawAspect="Content" ObjectID="_1578727982" r:id="rId95"/>
+          <o:OLEObject Type="Embed" ProgID="Equation.DSMT4" ShapeID="_x0000_i1069" DrawAspect="Content" ObjectID="_1650040954" r:id="rId95"/>
         </w:object>
       </w:r>
       <w:r>
@@ -1369,11 +1368,11 @@
         <w:rPr>
           <w:position w:val="-14"/>
         </w:rPr>
-        <w:object w:dxaOrig="820" w:dyaOrig="400">
-          <v:shape id="_x0000_i1070" type="#_x0000_t75" style="width:41.25pt;height:20.25pt" o:ole="">
+        <w:object w:dxaOrig="820" w:dyaOrig="400" w14:anchorId="2788A3A5">
+          <v:shape id="_x0000_i1070" type="#_x0000_t75" style="width:41.1pt;height:20.4pt" o:ole="">
             <v:imagedata r:id="rId96" o:title=""/>
           </v:shape>
-          <o:OLEObject Type="Embed" ProgID="Equation.DSMT4" ShapeID="_x0000_i1070" DrawAspect="Content" ObjectID="_1578727983" r:id="rId97"/>
+          <o:OLEObject Type="Embed" ProgID="Equation.DSMT4" ShapeID="_x0000_i1070" DrawAspect="Content" ObjectID="_1650040955" r:id="rId97"/>
         </w:object>
       </w:r>
       <w:r>
@@ -1430,11 +1429,11 @@
         <w:rPr>
           <w:position w:val="-20"/>
         </w:rPr>
-        <w:object w:dxaOrig="2240" w:dyaOrig="620">
-          <v:shape id="_x0000_i1071" type="#_x0000_t75" style="width:111.75pt;height:30.75pt" o:ole="">
+        <w:object w:dxaOrig="2240" w:dyaOrig="620" w14:anchorId="3FFAA791">
+          <v:shape id="_x0000_i1071" type="#_x0000_t75" style="width:111.9pt;height:30.9pt" o:ole="">
             <v:imagedata r:id="rId98" o:title=""/>
           </v:shape>
-          <o:OLEObject Type="Embed" ProgID="Equation.DSMT4" ShapeID="_x0000_i1071" DrawAspect="Content" ObjectID="_1578727984" r:id="rId99"/>
+          <o:OLEObject Type="Embed" ProgID="Equation.DSMT4" ShapeID="_x0000_i1071" DrawAspect="Content" ObjectID="_1650040956" r:id="rId99"/>
         </w:object>
       </w:r>
     </w:p>
@@ -1459,11 +1458,11 @@
         <w:rPr>
           <w:position w:val="-20"/>
         </w:rPr>
-        <w:object w:dxaOrig="1540" w:dyaOrig="720">
-          <v:shape id="_x0000_i1072" type="#_x0000_t75" style="width:77.25pt;height:36pt" o:ole="">
+        <w:object w:dxaOrig="1540" w:dyaOrig="720" w14:anchorId="0DFB291D">
+          <v:shape id="_x0000_i1072" type="#_x0000_t75" style="width:77.1pt;height:36pt" o:ole="">
             <v:imagedata r:id="rId100" o:title=""/>
           </v:shape>
-          <o:OLEObject Type="Embed" ProgID="Equation.DSMT4" ShapeID="_x0000_i1072" DrawAspect="Content" ObjectID="_1578727985" r:id="rId101"/>
+          <o:OLEObject Type="Embed" ProgID="Equation.DSMT4" ShapeID="_x0000_i1072" DrawAspect="Content" ObjectID="_1650040957" r:id="rId101"/>
         </w:object>
       </w:r>
     </w:p>
@@ -1489,11 +1488,11 @@
         <w:rPr>
           <w:position w:val="-20"/>
         </w:rPr>
-        <w:object w:dxaOrig="2400" w:dyaOrig="620">
-          <v:shape id="_x0000_i1073" type="#_x0000_t75" style="width:120pt;height:30.75pt" o:ole="">
+        <w:object w:dxaOrig="2400" w:dyaOrig="620" w14:anchorId="7765034A">
+          <v:shape id="_x0000_i1073" type="#_x0000_t75" style="width:120pt;height:30.9pt" o:ole="">
             <v:imagedata r:id="rId102" o:title=""/>
           </v:shape>
-          <o:OLEObject Type="Embed" ProgID="Equation.DSMT4" ShapeID="_x0000_i1073" DrawAspect="Content" ObjectID="_1578727986" r:id="rId103"/>
+          <o:OLEObject Type="Embed" ProgID="Equation.DSMT4" ShapeID="_x0000_i1073" DrawAspect="Content" ObjectID="_1650040958" r:id="rId103"/>
         </w:object>
       </w:r>
     </w:p>
@@ -1517,11 +1516,11 @@
         <w:rPr>
           <w:position w:val="-10"/>
         </w:rPr>
-        <w:object w:dxaOrig="1500" w:dyaOrig="420">
+        <w:object w:dxaOrig="1500" w:dyaOrig="420" w14:anchorId="793C3234">
           <v:shape id="_x0000_i1074" type="#_x0000_t75" style="width:75pt;height:21pt" o:ole="">
             <v:imagedata r:id="rId104" o:title=""/>
           </v:shape>
-          <o:OLEObject Type="Embed" ProgID="Equation.DSMT4" ShapeID="_x0000_i1074" DrawAspect="Content" ObjectID="_1578727987" r:id="rId105"/>
+          <o:OLEObject Type="Embed" ProgID="Equation.DSMT4" ShapeID="_x0000_i1074" DrawAspect="Content" ObjectID="_1650040959" r:id="rId105"/>
         </w:object>
       </w:r>
       <w:r>
@@ -1549,11 +1548,11 @@
         <w:rPr>
           <w:position w:val="-10"/>
         </w:rPr>
-        <w:object w:dxaOrig="1040" w:dyaOrig="320">
-          <v:shape id="_x0000_i1075" type="#_x0000_t75" style="width:51.75pt;height:15.75pt" o:ole="">
+        <w:object w:dxaOrig="1040" w:dyaOrig="320" w14:anchorId="155EECB4">
+          <v:shape id="_x0000_i1075" type="#_x0000_t75" style="width:51.6pt;height:15.6pt" o:ole="">
             <v:imagedata r:id="rId106" o:title=""/>
           </v:shape>
-          <o:OLEObject Type="Embed" ProgID="Equation.DSMT4" ShapeID="_x0000_i1075" DrawAspect="Content" ObjectID="_1578727988" r:id="rId107"/>
+          <o:OLEObject Type="Embed" ProgID="Equation.DSMT4" ShapeID="_x0000_i1075" DrawAspect="Content" ObjectID="_1650040960" r:id="rId107"/>
         </w:object>
       </w:r>
     </w:p>
@@ -1569,11 +1568,11 @@
         <w:rPr>
           <w:position w:val="-14"/>
         </w:rPr>
-        <w:object w:dxaOrig="1680" w:dyaOrig="400">
-          <v:shape id="_x0000_i1076" type="#_x0000_t75" style="width:84pt;height:20.25pt" o:ole="">
+        <w:object w:dxaOrig="1680" w:dyaOrig="400" w14:anchorId="75AB79F2">
+          <v:shape id="_x0000_i1076" type="#_x0000_t75" style="width:84pt;height:20.4pt" o:ole="">
             <v:imagedata r:id="rId108" o:title=""/>
           </v:shape>
-          <o:OLEObject Type="Embed" ProgID="Equation.DSMT4" ShapeID="_x0000_i1076" DrawAspect="Content" ObjectID="_1578727989" r:id="rId109"/>
+          <o:OLEObject Type="Embed" ProgID="Equation.DSMT4" ShapeID="_x0000_i1076" DrawAspect="Content" ObjectID="_1650040961" r:id="rId109"/>
         </w:object>
       </w:r>
       <w:r>
@@ -1583,11 +1582,11 @@
         <w:rPr>
           <w:position w:val="-18"/>
         </w:rPr>
-        <w:object w:dxaOrig="1800" w:dyaOrig="480">
+        <w:object w:dxaOrig="1800" w:dyaOrig="480" w14:anchorId="4E7240D5">
           <v:shape id="_x0000_i1077" type="#_x0000_t75" style="width:90pt;height:24pt" o:ole="">
             <v:imagedata r:id="rId110" o:title=""/>
           </v:shape>
-          <o:OLEObject Type="Embed" ProgID="Equation.DSMT4" ShapeID="_x0000_i1077" DrawAspect="Content" ObjectID="_1578727990" r:id="rId111"/>
+          <o:OLEObject Type="Embed" ProgID="Equation.DSMT4" ShapeID="_x0000_i1077" DrawAspect="Content" ObjectID="_1650040962" r:id="rId111"/>
         </w:object>
       </w:r>
     </w:p>
@@ -1600,11 +1599,11 @@
         <w:rPr>
           <w:position w:val="-10"/>
         </w:rPr>
-        <w:object w:dxaOrig="1600" w:dyaOrig="320">
-          <v:shape id="_x0000_i1078" type="#_x0000_t75" style="width:80.25pt;height:15.75pt" o:ole="">
+        <w:object w:dxaOrig="1600" w:dyaOrig="320" w14:anchorId="102E1867">
+          <v:shape id="_x0000_i1078" type="#_x0000_t75" style="width:80.1pt;height:15.6pt" o:ole="">
             <v:imagedata r:id="rId112" o:title=""/>
           </v:shape>
-          <o:OLEObject Type="Embed" ProgID="Equation.DSMT4" ShapeID="_x0000_i1078" DrawAspect="Content" ObjectID="_1578727991" r:id="rId113"/>
+          <o:OLEObject Type="Embed" ProgID="Equation.DSMT4" ShapeID="_x0000_i1078" DrawAspect="Content" ObjectID="_1650040963" r:id="rId113"/>
         </w:object>
       </w:r>
     </w:p>
@@ -1616,11 +1615,11 @@
         <w:rPr>
           <w:position w:val="-16"/>
         </w:rPr>
-        <w:object w:dxaOrig="1359" w:dyaOrig="400">
-          <v:shape id="_x0000_i2518" type="#_x0000_t75" style="width:67.5pt;height:19.5pt" o:ole="">
+        <w:object w:dxaOrig="1359" w:dyaOrig="400" w14:anchorId="536AE5E8">
+          <v:shape id="_x0000_i1079" type="#_x0000_t75" style="width:67.5pt;height:19.5pt" o:ole="">
             <v:imagedata r:id="rId114" o:title=""/>
           </v:shape>
-          <o:OLEObject Type="Embed" ProgID="Equation.DSMT4" ShapeID="_x0000_i2518" DrawAspect="Content" ObjectID="_1578727992" r:id="rId115"/>
+          <o:OLEObject Type="Embed" ProgID="Equation.DSMT4" ShapeID="_x0000_i1079" DrawAspect="Content" ObjectID="_1650040964" r:id="rId115"/>
         </w:object>
       </w:r>
     </w:p>
@@ -1665,11 +1664,11 @@
         <w:rPr>
           <w:position w:val="-20"/>
         </w:rPr>
-        <w:object w:dxaOrig="1340" w:dyaOrig="520">
-          <v:shape id="_x0000_i1080" type="#_x0000_t75" style="width:66.75pt;height:26.25pt" o:ole="">
+        <w:object w:dxaOrig="1340" w:dyaOrig="520" w14:anchorId="4702E1DA">
+          <v:shape id="_x0000_i1080" type="#_x0000_t75" style="width:66.6pt;height:26.4pt" o:ole="">
             <v:imagedata r:id="rId116" o:title=""/>
           </v:shape>
-          <o:OLEObject Type="Embed" ProgID="Equation.DSMT4" ShapeID="_x0000_i1080" DrawAspect="Content" ObjectID="_1578727993" r:id="rId117"/>
+          <o:OLEObject Type="Embed" ProgID="Equation.DSMT4" ShapeID="_x0000_i1080" DrawAspect="Content" ObjectID="_1650040965" r:id="rId117"/>
         </w:object>
       </w:r>
       <w:r>
@@ -1685,11 +1684,11 @@
         <w:rPr>
           <w:position w:val="-20"/>
         </w:rPr>
-        <w:object w:dxaOrig="6300" w:dyaOrig="520">
-          <v:shape id="_x0000_i1081" type="#_x0000_t75" style="width:315pt;height:26.25pt" o:ole="">
+        <w:object w:dxaOrig="6300" w:dyaOrig="520" w14:anchorId="549F499A">
+          <v:shape id="_x0000_i1081" type="#_x0000_t75" style="width:315pt;height:26.4pt" o:ole="">
             <v:imagedata r:id="rId118" o:title=""/>
           </v:shape>
-          <o:OLEObject Type="Embed" ProgID="Equation.DSMT4" ShapeID="_x0000_i1081" DrawAspect="Content" ObjectID="_1578727994" r:id="rId119"/>
+          <o:OLEObject Type="Embed" ProgID="Equation.DSMT4" ShapeID="_x0000_i1081" DrawAspect="Content" ObjectID="_1650040966" r:id="rId119"/>
         </w:object>
       </w:r>
     </w:p>
@@ -1710,11 +1709,11 @@
         <w:rPr>
           <w:position w:val="-14"/>
         </w:rPr>
-        <w:object w:dxaOrig="580" w:dyaOrig="400">
-          <v:shape id="_x0000_i1082" type="#_x0000_t75" style="width:29.25pt;height:20.25pt" o:ole="">
+        <w:object w:dxaOrig="580" w:dyaOrig="400" w14:anchorId="7DD777E0">
+          <v:shape id="_x0000_i1082" type="#_x0000_t75" style="width:29.4pt;height:20.4pt" o:ole="">
             <v:imagedata r:id="rId120" o:title=""/>
           </v:shape>
-          <o:OLEObject Type="Embed" ProgID="Equation.DSMT4" ShapeID="_x0000_i1082" DrawAspect="Content" ObjectID="_1578727995" r:id="rId121"/>
+          <o:OLEObject Type="Embed" ProgID="Equation.DSMT4" ShapeID="_x0000_i1082" DrawAspect="Content" ObjectID="_1650040967" r:id="rId121"/>
         </w:object>
       </w:r>
       <w:r>
@@ -1724,11 +1723,11 @@
         <w:rPr>
           <w:position w:val="-14"/>
         </w:rPr>
-        <w:object w:dxaOrig="560" w:dyaOrig="400">
-          <v:shape id="_x0000_i1083" type="#_x0000_t75" style="width:27.75pt;height:20.25pt" o:ole="">
+        <w:object w:dxaOrig="560" w:dyaOrig="400" w14:anchorId="4E1ED1E6">
+          <v:shape id="_x0000_i1083" type="#_x0000_t75" style="width:27.6pt;height:20.4pt" o:ole="">
             <v:imagedata r:id="rId122" o:title=""/>
           </v:shape>
-          <o:OLEObject Type="Embed" ProgID="Equation.DSMT4" ShapeID="_x0000_i1083" DrawAspect="Content" ObjectID="_1578727996" r:id="rId123"/>
+          <o:OLEObject Type="Embed" ProgID="Equation.DSMT4" ShapeID="_x0000_i1083" DrawAspect="Content" ObjectID="_1650040968" r:id="rId123"/>
         </w:object>
       </w:r>
       <w:r>
@@ -1738,11 +1737,11 @@
         <w:rPr>
           <w:position w:val="-6"/>
         </w:rPr>
-        <w:object w:dxaOrig="520" w:dyaOrig="279">
-          <v:shape id="_x0000_i1084" type="#_x0000_t75" style="width:26.25pt;height:14.25pt" o:ole="">
+        <w:object w:dxaOrig="520" w:dyaOrig="279" w14:anchorId="0F673269">
+          <v:shape id="_x0000_i1084" type="#_x0000_t75" style="width:26.4pt;height:14.4pt" o:ole="">
             <v:imagedata r:id="rId124" o:title=""/>
           </v:shape>
-          <o:OLEObject Type="Embed" ProgID="Equation.DSMT4" ShapeID="_x0000_i1084" DrawAspect="Content" ObjectID="_1578727997" r:id="rId125"/>
+          <o:OLEObject Type="Embed" ProgID="Equation.DSMT4" ShapeID="_x0000_i1084" DrawAspect="Content" ObjectID="_1650040969" r:id="rId125"/>
         </w:object>
       </w:r>
       <w:r>
@@ -1767,11 +1766,11 @@
         <w:rPr>
           <w:position w:val="-14"/>
         </w:rPr>
-        <w:object w:dxaOrig="580" w:dyaOrig="400">
-          <v:shape id="_x0000_i1085" type="#_x0000_t75" style="width:29.25pt;height:20.25pt" o:ole="">
+        <w:object w:dxaOrig="580" w:dyaOrig="400" w14:anchorId="05058F0F">
+          <v:shape id="_x0000_i1085" type="#_x0000_t75" style="width:29.4pt;height:20.4pt" o:ole="">
             <v:imagedata r:id="rId126" o:title=""/>
           </v:shape>
-          <o:OLEObject Type="Embed" ProgID="Equation.DSMT4" ShapeID="_x0000_i1085" DrawAspect="Content" ObjectID="_1578727998" r:id="rId127"/>
+          <o:OLEObject Type="Embed" ProgID="Equation.DSMT4" ShapeID="_x0000_i1085" DrawAspect="Content" ObjectID="_1650040970" r:id="rId127"/>
         </w:object>
       </w:r>
       <w:r>
@@ -1781,11 +1780,11 @@
         <w:rPr>
           <w:position w:val="-6"/>
         </w:rPr>
-        <w:object w:dxaOrig="520" w:dyaOrig="279">
-          <v:shape id="_x0000_i1086" type="#_x0000_t75" style="width:26.25pt;height:14.25pt" o:ole="">
+        <w:object w:dxaOrig="520" w:dyaOrig="279" w14:anchorId="414DECAB">
+          <v:shape id="_x0000_i1086" type="#_x0000_t75" style="width:26.4pt;height:14.4pt" o:ole="">
             <v:imagedata r:id="rId128" o:title=""/>
           </v:shape>
-          <o:OLEObject Type="Embed" ProgID="Equation.DSMT4" ShapeID="_x0000_i1086" DrawAspect="Content" ObjectID="_1578727999" r:id="rId129"/>
+          <o:OLEObject Type="Embed" ProgID="Equation.DSMT4" ShapeID="_x0000_i1086" DrawAspect="Content" ObjectID="_1650040971" r:id="rId129"/>
         </w:object>
       </w:r>
       <w:r>
@@ -1993,11 +1992,11 @@
               <w:rPr>
                 <w:position w:val="-14"/>
               </w:rPr>
-              <w:object w:dxaOrig="580" w:dyaOrig="400">
-                <v:shape id="_x0000_i1087" type="#_x0000_t75" style="width:29.25pt;height:20.25pt" o:ole="">
+              <w:object w:dxaOrig="580" w:dyaOrig="400" w14:anchorId="657D3B21">
+                <v:shape id="_x0000_i1087" type="#_x0000_t75" style="width:29.4pt;height:20.4pt" o:ole="">
                   <v:imagedata r:id="rId130" o:title=""/>
                 </v:shape>
-                <o:OLEObject Type="Embed" ProgID="Equation.DSMT4" ShapeID="_x0000_i1087" DrawAspect="Content" ObjectID="_1578728000" r:id="rId131"/>
+                <o:OLEObject Type="Embed" ProgID="Equation.DSMT4" ShapeID="_x0000_i1087" DrawAspect="Content" ObjectID="_1650040972" r:id="rId131"/>
               </w:object>
             </w:r>
           </w:p>
@@ -2035,11 +2034,11 @@
               <w:rPr>
                 <w:position w:val="-6"/>
               </w:rPr>
-              <w:object w:dxaOrig="520" w:dyaOrig="320">
-                <v:shape id="_x0000_i1088" type="#_x0000_t75" style="width:26.25pt;height:15.75pt" o:ole="">
+              <w:object w:dxaOrig="520" w:dyaOrig="320" w14:anchorId="1052471E">
+                <v:shape id="_x0000_i1088" type="#_x0000_t75" style="width:26.4pt;height:15.6pt" o:ole="">
                   <v:imagedata r:id="rId132" o:title=""/>
                 </v:shape>
-                <o:OLEObject Type="Embed" ProgID="Equation.DSMT4" ShapeID="_x0000_i1088" DrawAspect="Content" ObjectID="_1578728001" r:id="rId133"/>
+                <o:OLEObject Type="Embed" ProgID="Equation.DSMT4" ShapeID="_x0000_i1088" DrawAspect="Content" ObjectID="_1650040973" r:id="rId133"/>
               </w:object>
             </w:r>
           </w:p>
@@ -2057,11 +2056,11 @@
               <w:rPr>
                 <w:position w:val="-6"/>
               </w:rPr>
-              <w:object w:dxaOrig="620" w:dyaOrig="340">
-                <v:shape id="_x0000_i1089" type="#_x0000_t75" style="width:30.75pt;height:17.25pt" o:ole="">
+              <w:object w:dxaOrig="620" w:dyaOrig="340" w14:anchorId="3F7F137A">
+                <v:shape id="_x0000_i1089" type="#_x0000_t75" style="width:30.9pt;height:17.4pt" o:ole="">
                   <v:imagedata r:id="rId134" o:title=""/>
                 </v:shape>
-                <o:OLEObject Type="Embed" ProgID="Equation.DSMT4" ShapeID="_x0000_i1089" DrawAspect="Content" ObjectID="_1578728002" r:id="rId135"/>
+                <o:OLEObject Type="Embed" ProgID="Equation.DSMT4" ShapeID="_x0000_i1089" DrawAspect="Content" ObjectID="_1650040974" r:id="rId135"/>
               </w:object>
             </w:r>
           </w:p>
@@ -2079,11 +2078,11 @@
               <w:rPr>
                 <w:position w:val="-6"/>
               </w:rPr>
-              <w:object w:dxaOrig="740" w:dyaOrig="340">
-                <v:shape id="_x0000_i1090" type="#_x0000_t75" style="width:36.75pt;height:17.25pt" o:ole="">
+              <w:object w:dxaOrig="740" w:dyaOrig="340" w14:anchorId="091B1766">
+                <v:shape id="_x0000_i1090" type="#_x0000_t75" style="width:36.6pt;height:17.4pt" o:ole="">
                   <v:imagedata r:id="rId136" o:title=""/>
                 </v:shape>
-                <o:OLEObject Type="Embed" ProgID="Equation.DSMT4" ShapeID="_x0000_i1090" DrawAspect="Content" ObjectID="_1578728003" r:id="rId137"/>
+                <o:OLEObject Type="Embed" ProgID="Equation.DSMT4" ShapeID="_x0000_i1090" DrawAspect="Content" ObjectID="_1650040975" r:id="rId137"/>
               </w:object>
             </w:r>
           </w:p>
@@ -2101,11 +2100,11 @@
               <w:rPr>
                 <w:position w:val="-6"/>
               </w:rPr>
-              <w:object w:dxaOrig="740" w:dyaOrig="340">
-                <v:shape id="_x0000_i1091" type="#_x0000_t75" style="width:36.75pt;height:17.25pt" o:ole="">
+              <w:object w:dxaOrig="740" w:dyaOrig="340" w14:anchorId="6F5D62FE">
+                <v:shape id="_x0000_i1091" type="#_x0000_t75" style="width:36.6pt;height:17.4pt" o:ole="">
                   <v:imagedata r:id="rId138" o:title=""/>
                 </v:shape>
-                <o:OLEObject Type="Embed" ProgID="Equation.DSMT4" ShapeID="_x0000_i1091" DrawAspect="Content" ObjectID="_1578728004" r:id="rId139"/>
+                <o:OLEObject Type="Embed" ProgID="Equation.DSMT4" ShapeID="_x0000_i1091" DrawAspect="Content" ObjectID="_1650040976" r:id="rId139"/>
               </w:object>
             </w:r>
           </w:p>
@@ -2150,11 +2149,11 @@
         <w:rPr>
           <w:position w:val="-20"/>
         </w:rPr>
-        <w:object w:dxaOrig="2240" w:dyaOrig="620">
-          <v:shape id="_x0000_i1092" type="#_x0000_t75" style="width:111.75pt;height:30.75pt" o:ole="">
+        <w:object w:dxaOrig="2240" w:dyaOrig="620" w14:anchorId="6CAB9A4A">
+          <v:shape id="_x0000_i1092" type="#_x0000_t75" style="width:111.9pt;height:30.9pt" o:ole="">
             <v:imagedata r:id="rId140" o:title=""/>
           </v:shape>
-          <o:OLEObject Type="Embed" ProgID="Equation.DSMT4" ShapeID="_x0000_i1092" DrawAspect="Content" ObjectID="_1578728005" r:id="rId141"/>
+          <o:OLEObject Type="Embed" ProgID="Equation.DSMT4" ShapeID="_x0000_i1092" DrawAspect="Content" ObjectID="_1650040977" r:id="rId141"/>
         </w:object>
       </w:r>
     </w:p>
@@ -2171,11 +2170,11 @@
         <w:rPr>
           <w:position w:val="-20"/>
         </w:rPr>
-        <w:object w:dxaOrig="2400" w:dyaOrig="639">
-          <v:shape id="_x0000_i1093" type="#_x0000_t75" style="width:120pt;height:32.25pt" o:ole="">
+        <w:object w:dxaOrig="2400" w:dyaOrig="639" w14:anchorId="0E4AF801">
+          <v:shape id="_x0000_i1093" type="#_x0000_t75" style="width:120pt;height:32.1pt" o:ole="">
             <v:imagedata r:id="rId142" o:title=""/>
           </v:shape>
-          <o:OLEObject Type="Embed" ProgID="Equation.DSMT4" ShapeID="_x0000_i1093" DrawAspect="Content" ObjectID="_1578728006" r:id="rId143"/>
+          <o:OLEObject Type="Embed" ProgID="Equation.DSMT4" ShapeID="_x0000_i1093" DrawAspect="Content" ObjectID="_1650040978" r:id="rId143"/>
         </w:object>
       </w:r>
     </w:p>
@@ -2192,11 +2191,11 @@
         <w:rPr>
           <w:position w:val="-20"/>
         </w:rPr>
-        <w:object w:dxaOrig="2640" w:dyaOrig="639">
-          <v:shape id="_x0000_i1094" type="#_x0000_t75" style="width:132pt;height:32.25pt" o:ole="">
+        <w:object w:dxaOrig="2640" w:dyaOrig="639" w14:anchorId="6D190039">
+          <v:shape id="_x0000_i1094" type="#_x0000_t75" style="width:132pt;height:32.1pt" o:ole="">
             <v:imagedata r:id="rId144" o:title=""/>
           </v:shape>
-          <o:OLEObject Type="Embed" ProgID="Equation.DSMT4" ShapeID="_x0000_i1094" DrawAspect="Content" ObjectID="_1578728007" r:id="rId145"/>
+          <o:OLEObject Type="Embed" ProgID="Equation.DSMT4" ShapeID="_x0000_i1094" DrawAspect="Content" ObjectID="_1650040979" r:id="rId145"/>
         </w:object>
       </w:r>
     </w:p>
@@ -2209,11 +2208,11 @@
         <w:rPr>
           <w:position w:val="-20"/>
         </w:rPr>
-        <w:object w:dxaOrig="2880" w:dyaOrig="639">
-          <v:shape id="_x0000_i1095" type="#_x0000_t75" style="width:2in;height:32.25pt" o:ole="">
+        <w:object w:dxaOrig="2880" w:dyaOrig="639" w14:anchorId="732A7DF2">
+          <v:shape id="_x0000_i1095" type="#_x0000_t75" style="width:2in;height:32.1pt" o:ole="">
             <v:imagedata r:id="rId146" o:title=""/>
           </v:shape>
-          <o:OLEObject Type="Embed" ProgID="Equation.DSMT4" ShapeID="_x0000_i1095" DrawAspect="Content" ObjectID="_1578728008" r:id="rId147"/>
+          <o:OLEObject Type="Embed" ProgID="Equation.DSMT4" ShapeID="_x0000_i1095" DrawAspect="Content" ObjectID="_1650040980" r:id="rId147"/>
         </w:object>
       </w:r>
     </w:p>
@@ -2230,11 +2229,11 @@
         <w:rPr>
           <w:position w:val="-20"/>
         </w:rPr>
-        <w:object w:dxaOrig="3120" w:dyaOrig="639">
-          <v:shape id="_x0000_i1096" type="#_x0000_t75" style="width:156pt;height:32.25pt" o:ole="">
+        <w:object w:dxaOrig="3120" w:dyaOrig="639" w14:anchorId="402E94D7">
+          <v:shape id="_x0000_i1096" type="#_x0000_t75" style="width:156pt;height:32.1pt" o:ole="">
             <v:imagedata r:id="rId148" o:title=""/>
           </v:shape>
-          <o:OLEObject Type="Embed" ProgID="Equation.DSMT4" ShapeID="_x0000_i1096" DrawAspect="Content" ObjectID="_1578728009" r:id="rId149"/>
+          <o:OLEObject Type="Embed" ProgID="Equation.DSMT4" ShapeID="_x0000_i1096" DrawAspect="Content" ObjectID="_1650040981" r:id="rId149"/>
         </w:object>
       </w:r>
     </w:p>
@@ -2266,11 +2265,11 @@
         <w:rPr>
           <w:position w:val="-14"/>
         </w:rPr>
-        <w:object w:dxaOrig="580" w:dyaOrig="400">
-          <v:shape id="_x0000_i1097" type="#_x0000_t75" style="width:29.25pt;height:20.25pt" o:ole="">
+        <w:object w:dxaOrig="580" w:dyaOrig="400" w14:anchorId="5610D38C">
+          <v:shape id="_x0000_i1097" type="#_x0000_t75" style="width:29.4pt;height:20.4pt" o:ole="">
             <v:imagedata r:id="rId150" o:title=""/>
           </v:shape>
-          <o:OLEObject Type="Embed" ProgID="Equation.DSMT4" ShapeID="_x0000_i1097" DrawAspect="Content" ObjectID="_1578728010" r:id="rId151"/>
+          <o:OLEObject Type="Embed" ProgID="Equation.DSMT4" ShapeID="_x0000_i1097" DrawAspect="Content" ObjectID="_1650040982" r:id="rId151"/>
         </w:object>
       </w:r>
       <w:r>
@@ -2280,11 +2279,11 @@
         <w:rPr>
           <w:position w:val="-6"/>
         </w:rPr>
-        <w:object w:dxaOrig="520" w:dyaOrig="279">
-          <v:shape id="_x0000_i1098" type="#_x0000_t75" style="width:26.25pt;height:14.25pt" o:ole="">
+        <w:object w:dxaOrig="520" w:dyaOrig="279" w14:anchorId="5E907AB9">
+          <v:shape id="_x0000_i1098" type="#_x0000_t75" style="width:26.4pt;height:14.4pt" o:ole="">
             <v:imagedata r:id="rId152" o:title=""/>
           </v:shape>
-          <o:OLEObject Type="Embed" ProgID="Equation.DSMT4" ShapeID="_x0000_i1098" DrawAspect="Content" ObjectID="_1578728011" r:id="rId153"/>
+          <o:OLEObject Type="Embed" ProgID="Equation.DSMT4" ShapeID="_x0000_i1098" DrawAspect="Content" ObjectID="_1650040983" r:id="rId153"/>
         </w:object>
       </w:r>
       <w:r>
@@ -2294,11 +2293,11 @@
         <w:rPr>
           <w:position w:val="-10"/>
         </w:rPr>
-        <w:object w:dxaOrig="480" w:dyaOrig="340">
-          <v:shape id="_x0000_i2520" type="#_x0000_t75" style="width:24pt;height:17.25pt" o:ole="">
+        <w:object w:dxaOrig="480" w:dyaOrig="340" w14:anchorId="67C0F561">
+          <v:shape id="_x0000_i1099" type="#_x0000_t75" style="width:24pt;height:17.4pt" o:ole="">
             <v:imagedata r:id="rId154" o:title=""/>
           </v:shape>
-          <o:OLEObject Type="Embed" ProgID="Equation.DSMT4" ShapeID="_x0000_i2520" DrawAspect="Content" ObjectID="_1578728012" r:id="rId155"/>
+          <o:OLEObject Type="Embed" ProgID="Equation.DSMT4" ShapeID="_x0000_i1099" DrawAspect="Content" ObjectID="_1650040984" r:id="rId155"/>
         </w:object>
       </w:r>
       <w:r>
@@ -2379,7 +2378,7 @@
           <w:noProof/>
         </w:rPr>
         <w:drawing>
-          <wp:inline distT="0" distB="0" distL="0" distR="0" wp14:anchorId="1276285B" wp14:editId="59F6F888">
+          <wp:inline distT="0" distB="0" distL="0" distR="0" wp14:anchorId="709272D6" wp14:editId="3D4C6B76">
             <wp:extent cx="3182631" cy="2194560"/>
             <wp:effectExtent l="0" t="0" r="0" b="0"/>
             <wp:docPr id="24" name="Picture 24"/>
@@ -2452,11 +2451,11 @@
         <w:rPr>
           <w:position w:val="-14"/>
         </w:rPr>
-        <w:object w:dxaOrig="2659" w:dyaOrig="400">
-          <v:shape id="_x0000_i1100" type="#_x0000_t75" style="width:133.5pt;height:20.25pt" o:ole="">
+        <w:object w:dxaOrig="2659" w:dyaOrig="400" w14:anchorId="37C3611D">
+          <v:shape id="_x0000_i1100" type="#_x0000_t75" style="width:133.5pt;height:20.4pt" o:ole="">
             <v:imagedata r:id="rId157" o:title=""/>
           </v:shape>
-          <o:OLEObject Type="Embed" ProgID="Equation.DSMT4" ShapeID="_x0000_i1100" DrawAspect="Content" ObjectID="_1578728013" r:id="rId158"/>
+          <o:OLEObject Type="Embed" ProgID="Equation.DSMT4" ShapeID="_x0000_i1100" DrawAspect="Content" ObjectID="_1650040985" r:id="rId158"/>
         </w:object>
       </w:r>
     </w:p>
@@ -2478,11 +2477,11 @@
         <w:rPr>
           <w:position w:val="-10"/>
         </w:rPr>
-        <w:object w:dxaOrig="2100" w:dyaOrig="320">
-          <v:shape id="_x0000_i1101" type="#_x0000_t75" style="width:105pt;height:15.75pt" o:ole="">
+        <w:object w:dxaOrig="2100" w:dyaOrig="320" w14:anchorId="5D7167CE">
+          <v:shape id="_x0000_i1101" type="#_x0000_t75" style="width:105pt;height:15.6pt" o:ole="">
             <v:imagedata r:id="rId159" o:title=""/>
           </v:shape>
-          <o:OLEObject Type="Embed" ProgID="Equation.DSMT4" ShapeID="_x0000_i1101" DrawAspect="Content" ObjectID="_1578728014" r:id="rId160"/>
+          <o:OLEObject Type="Embed" ProgID="Equation.DSMT4" ShapeID="_x0000_i1101" DrawAspect="Content" ObjectID="_1650040986" r:id="rId160"/>
         </w:object>
       </w:r>
     </w:p>
@@ -2527,66 +2526,286 @@
         <w:contextualSpacing w:val="0"/>
       </w:pPr>
       <w:r>
-        <w:t>Average rate of gasoline consumption over the time intervals</w:t>
-      </w:r>
-      <w:r>
-        <w:t>:</w:t>
-      </w:r>
-    </w:p>
-    <w:p>
-      <w:pPr>
+        <w:t>Average rate of gasoline consumption over the time intervals:</w:t>
+      </w:r>
+    </w:p>
+    <w:p>
+      <w:pPr>
+        <w:spacing w:line="276" w:lineRule="auto"/>
+        <w:ind w:left="900"/>
+      </w:pPr>
+      <w:r>
+        <w:rPr>
+          <w:position w:val="-14"/>
+        </w:rPr>
+        <w:object w:dxaOrig="620" w:dyaOrig="400" w14:anchorId="4991C7D9">
+          <v:shape id="_x0000_i1108" type="#_x0000_t75" style="width:30.9pt;height:20.1pt" o:ole="">
+            <v:imagedata r:id="rId161" o:title=""/>
+          </v:shape>
+          <o:OLEObject Type="Embed" ProgID="Equation.DSMT4" ShapeID="_x0000_i1108" DrawAspect="Content" ObjectID="_1650040987" r:id="rId162"/>
+        </w:object>
+      </w:r>
+    </w:p>
+    <w:p>
+      <w:pPr>
+        <w:spacing w:line="276" w:lineRule="auto"/>
+        <w:ind w:left="1440"/>
+        <w:rPr>
+          <w:position w:val="-14"/>
+        </w:rPr>
+      </w:pPr>
+      <w:r>
+        <w:rPr>
+          <w:position w:val="-20"/>
+        </w:rPr>
+        <w:object w:dxaOrig="2320" w:dyaOrig="520" w14:anchorId="78ACA266">
+          <v:shape id="_x0000_i1109" type="#_x0000_t75" style="width:116.1pt;height:26.1pt" o:ole="">
+            <v:imagedata r:id="rId163" o:title=""/>
+          </v:shape>
+          <o:OLEObject Type="Embed" ProgID="Equation.DSMT4" ShapeID="_x0000_i1109" DrawAspect="Content" ObjectID="_1650040988" r:id="rId164"/>
+        </w:object>
+      </w:r>
+      <w:r>
+        <w:rPr>
+          <w:position w:val="-14"/>
+        </w:rPr>
+        <w:t xml:space="preserve"> </w:t>
+      </w:r>
+    </w:p>
+    <w:p>
+      <w:pPr>
+        <w:tabs>
+          <w:tab w:val="left" w:pos="2880"/>
+        </w:tabs>
+        <w:spacing w:line="276" w:lineRule="auto"/>
+        <w:ind w:left="1440"/>
+      </w:pPr>
+      <w:bookmarkStart w:id="0" w:name="MTBlankEqn"/>
+      <w:r>
+        <w:tab/>
+      </w:r>
+      <w:r>
+        <w:rPr>
+          <w:position w:val="-24"/>
+        </w:rPr>
+        <w:object w:dxaOrig="720" w:dyaOrig="540" w14:anchorId="11DF29B4">
+          <v:shape id="_x0000_i1110" type="#_x0000_t75" style="width:36pt;height:27pt" o:ole="">
+            <v:imagedata r:id="rId165" o:title=""/>
+          </v:shape>
+          <o:OLEObject Type="Embed" ProgID="Equation.DSMT4" ShapeID="_x0000_i1110" DrawAspect="Content" ObjectID="_1650040989" r:id="rId166"/>
+        </w:object>
+      </w:r>
+    </w:p>
+    <w:p>
+      <w:pPr>
+        <w:tabs>
+          <w:tab w:val="left" w:pos="2880"/>
+        </w:tabs>
+        <w:spacing w:after="120" w:line="276" w:lineRule="auto"/>
+        <w:ind w:left="1440"/>
+        <w:rPr>
+          <w:position w:val="-14"/>
+        </w:rPr>
+      </w:pPr>
+      <w:r>
+        <w:tab/>
+      </w:r>
+      <w:r>
+        <w:rPr>
+          <w:position w:val="-16"/>
+        </w:rPr>
+        <w:object w:dxaOrig="1800" w:dyaOrig="400" w14:anchorId="394FA19A">
+          <v:shape id="_x0000_i1111" type="#_x0000_t75" style="width:90pt;height:20.1pt" o:ole="">
+            <v:imagedata r:id="rId167" o:title=""/>
+          </v:shape>
+          <o:OLEObject Type="Embed" ProgID="Equation.DSMT4" ShapeID="_x0000_i1111" DrawAspect="Content" ObjectID="_1650040990" r:id="rId168"/>
+        </w:object>
+      </w:r>
+      <w:bookmarkEnd w:id="0"/>
+    </w:p>
+    <w:p>
+      <w:pPr>
+        <w:spacing w:line="276" w:lineRule="auto"/>
+        <w:ind w:left="900"/>
+      </w:pPr>
+      <w:r>
+        <w:rPr>
+          <w:position w:val="-14"/>
+        </w:rPr>
+        <w:object w:dxaOrig="600" w:dyaOrig="400" w14:anchorId="3EF7682A">
+          <v:shape id="_x0000_i1112" type="#_x0000_t75" style="width:30pt;height:20.1pt" o:ole="">
+            <v:imagedata r:id="rId169" o:title=""/>
+          </v:shape>
+          <o:OLEObject Type="Embed" ProgID="Equation.DSMT4" ShapeID="_x0000_i1112" DrawAspect="Content" ObjectID="_1650040991" r:id="rId170"/>
+        </w:object>
+      </w:r>
+    </w:p>
+    <w:p>
+      <w:pPr>
+        <w:spacing w:line="276" w:lineRule="auto"/>
+        <w:ind w:left="1440"/>
+        <w:rPr>
+          <w:position w:val="-14"/>
+        </w:rPr>
+      </w:pPr>
+      <w:r>
+        <w:rPr>
+          <w:position w:val="-20"/>
+        </w:rPr>
+        <w:object w:dxaOrig="2400" w:dyaOrig="520" w14:anchorId="3463D738">
+          <v:shape id="_x0000_i1113" type="#_x0000_t75" style="width:120pt;height:26.1pt" o:ole="">
+            <v:imagedata r:id="rId171" o:title=""/>
+          </v:shape>
+          <o:OLEObject Type="Embed" ProgID="Equation.DSMT4" ShapeID="_x0000_i1113" DrawAspect="Content" ObjectID="_1650040992" r:id="rId172"/>
+        </w:object>
+      </w:r>
+      <w:r>
+        <w:rPr>
+          <w:position w:val="-14"/>
+        </w:rPr>
+        <w:t xml:space="preserve"> </w:t>
+      </w:r>
+    </w:p>
+    <w:p>
+      <w:pPr>
+        <w:tabs>
+          <w:tab w:val="left" w:pos="2880"/>
+        </w:tabs>
+        <w:spacing w:after="120"/>
+        <w:ind w:left="1440"/>
+        <w:rPr>
+          <w:position w:val="-14"/>
+        </w:rPr>
+      </w:pPr>
+      <w:r>
+        <w:tab/>
+      </w:r>
+      <w:r>
+        <w:rPr>
+          <w:position w:val="-16"/>
+        </w:rPr>
+        <w:object w:dxaOrig="1719" w:dyaOrig="400" w14:anchorId="75444F84">
+          <v:shape id="_x0000_i1114" type="#_x0000_t75" style="width:86.1pt;height:20.1pt" o:ole="">
+            <v:imagedata r:id="rId173" o:title=""/>
+          </v:shape>
+          <o:OLEObject Type="Embed" ProgID="Equation.DSMT4" ShapeID="_x0000_i1114" DrawAspect="Content" ObjectID="_1650040993" r:id="rId174"/>
+        </w:object>
+      </w:r>
+    </w:p>
+    <w:p>
+      <w:pPr>
+        <w:ind w:left="900"/>
+      </w:pPr>
+      <w:r>
+        <w:rPr>
+          <w:position w:val="-14"/>
+        </w:rPr>
+        <w:object w:dxaOrig="740" w:dyaOrig="400" w14:anchorId="58AB626E">
+          <v:shape id="_x0000_i1115" type="#_x0000_t75" style="width:36.9pt;height:20.1pt" o:ole="">
+            <v:imagedata r:id="rId175" o:title=""/>
+          </v:shape>
+          <o:OLEObject Type="Embed" ProgID="Equation.DSMT4" ShapeID="_x0000_i1115" DrawAspect="Content" ObjectID="_1650040994" r:id="rId176"/>
+        </w:object>
+      </w:r>
+    </w:p>
+    <w:p>
+      <w:pPr>
+        <w:spacing w:line="276" w:lineRule="auto"/>
+        <w:ind w:left="1440"/>
+        <w:rPr>
+          <w:position w:val="-14"/>
+        </w:rPr>
+      </w:pPr>
+      <w:r>
+        <w:rPr>
+          <w:position w:val="-20"/>
+        </w:rPr>
+        <w:object w:dxaOrig="2280" w:dyaOrig="520" w14:anchorId="41EBE9F5">
+          <v:shape id="_x0000_i1116" type="#_x0000_t75" style="width:114pt;height:26.1pt" o:ole="">
+            <v:imagedata r:id="rId177" o:title=""/>
+          </v:shape>
+          <o:OLEObject Type="Embed" ProgID="Equation.DSMT4" ShapeID="_x0000_i1116" DrawAspect="Content" ObjectID="_1650040995" r:id="rId178"/>
+        </w:object>
+      </w:r>
+      <w:r>
+        <w:rPr>
+          <w:position w:val="-14"/>
+        </w:rPr>
+        <w:t xml:space="preserve"> </w:t>
+      </w:r>
+    </w:p>
+    <w:p>
+      <w:pPr>
+        <w:tabs>
+          <w:tab w:val="left" w:pos="2880"/>
+        </w:tabs>
+        <w:spacing w:line="276" w:lineRule="auto"/>
+        <w:ind w:left="1440"/>
+      </w:pPr>
+      <w:r>
+        <w:tab/>
+      </w:r>
+      <w:r>
+        <w:rPr>
+          <w:position w:val="-18"/>
+        </w:rPr>
+        <w:object w:dxaOrig="720" w:dyaOrig="480" w14:anchorId="127B273C">
+          <v:shape id="_x0000_i1117" type="#_x0000_t75" style="width:36pt;height:24pt" o:ole="">
+            <v:imagedata r:id="rId179" o:title=""/>
+          </v:shape>
+          <o:OLEObject Type="Embed" ProgID="Equation.DSMT4" ShapeID="_x0000_i1117" DrawAspect="Content" ObjectID="_1650040996" r:id="rId180"/>
+        </w:object>
+      </w:r>
+      <w:r>
+        <w:t xml:space="preserve"> </w:t>
+      </w:r>
+    </w:p>
+    <w:p>
+      <w:pPr>
+        <w:tabs>
+          <w:tab w:val="left" w:pos="2880"/>
+        </w:tabs>
+        <w:spacing w:line="276" w:lineRule="auto"/>
+        <w:ind w:left="1440"/>
+      </w:pPr>
+      <w:r>
+        <w:tab/>
+      </w:r>
+      <w:r>
+        <w:rPr>
+          <w:position w:val="-18"/>
+        </w:rPr>
+        <w:object w:dxaOrig="660" w:dyaOrig="480" w14:anchorId="199CEA5D">
+          <v:shape id="_x0000_i1118" type="#_x0000_t75" style="width:33pt;height:24pt" o:ole="">
+            <v:imagedata r:id="rId181" o:title=""/>
+          </v:shape>
+          <o:OLEObject Type="Embed" ProgID="Equation.DSMT4" ShapeID="_x0000_i1118" DrawAspect="Content" ObjectID="_1650040997" r:id="rId182"/>
+        </w:object>
+      </w:r>
+    </w:p>
+    <w:p>
+      <w:pPr>
+        <w:tabs>
+          <w:tab w:val="left" w:pos="2880"/>
+        </w:tabs>
         <w:spacing w:line="360" w:lineRule="auto"/>
-        <w:ind w:left="900"/>
+        <w:ind w:left="1440"/>
         <w:rPr>
           <w:position w:val="-14"/>
         </w:rPr>
       </w:pPr>
       <w:r>
-        <w:rPr>
-          <w:position w:val="-18"/>
-        </w:rPr>
-        <w:object w:dxaOrig="5480" w:dyaOrig="480">
-          <v:shape id="_x0000_i2522" type="#_x0000_t75" style="width:273.75pt;height:24pt" o:ole="">
-            <v:imagedata r:id="rId161" o:title=""/>
-          </v:shape>
-          <o:OLEObject Type="Embed" ProgID="Equation.DSMT4" ShapeID="_x0000_i2522" DrawAspect="Content" ObjectID="_1578728015" r:id="rId162"/>
-        </w:object>
-      </w:r>
-    </w:p>
-    <w:p>
-      <w:pPr>
-        <w:spacing w:line="360" w:lineRule="auto"/>
-        <w:ind w:left="900"/>
-        <w:rPr>
-          <w:position w:val="-14"/>
-        </w:rPr>
-      </w:pPr>
-      <w:r>
-        <w:rPr>
-          <w:position w:val="-18"/>
-        </w:rPr>
-        <w:object w:dxaOrig="5179" w:dyaOrig="480">
-          <v:shape id="_x0000_i2524" type="#_x0000_t75" style="width:258.75pt;height:24pt" o:ole="">
-            <v:imagedata r:id="rId163" o:title=""/>
-          </v:shape>
-          <o:OLEObject Type="Embed" ProgID="Equation.DSMT4" ShapeID="_x0000_i2524" DrawAspect="Content" ObjectID="_1578728016" r:id="rId164"/>
-        </w:object>
-      </w:r>
-    </w:p>
-    <w:p>
-      <w:pPr>
-        <w:spacing w:after="120" w:line="276" w:lineRule="auto"/>
-        <w:ind w:left="900"/>
-      </w:pPr>
-      <w:r>
-        <w:rPr>
-          <w:position w:val="-18"/>
-        </w:rPr>
-        <w:object w:dxaOrig="5200" w:dyaOrig="480">
-          <v:shape id="_x0000_i2526" type="#_x0000_t75" style="width:260.25pt;height:24pt" o:ole="">
-            <v:imagedata r:id="rId165" o:title=""/>
-          </v:shape>
-          <o:OLEObject Type="Embed" ProgID="Equation.DSMT4" ShapeID="_x0000_i2526" DrawAspect="Content" ObjectID="_1578728017" r:id="rId166"/>
+        <w:tab/>
+      </w:r>
+      <w:r>
+        <w:rPr>
+          <w:position w:val="-16"/>
+        </w:rPr>
+        <w:object w:dxaOrig="1719" w:dyaOrig="400" w14:anchorId="33D7A2CA">
+          <v:shape id="_x0000_i1119" type="#_x0000_t75" style="width:86.1pt;height:20.1pt" o:ole="">
+            <v:imagedata r:id="rId183" o:title=""/>
+          </v:shape>
+          <o:OLEObject Type="Embed" ProgID="Equation.DSMT4" ShapeID="_x0000_i1119" DrawAspect="Content" ObjectID="_1650040998" r:id="rId184"/>
         </w:object>
       </w:r>
     </w:p>
@@ -2597,7 +2816,6 @@
           <w:ilvl w:val="0"/>
           <w:numId w:val="13"/>
         </w:numPr>
-        <w:spacing w:line="360" w:lineRule="auto"/>
         <w:ind w:left="720"/>
         <w:contextualSpacing w:val="0"/>
       </w:pPr>
@@ -2608,17 +2826,16 @@
         <w:rPr>
           <w:position w:val="-14"/>
         </w:rPr>
-        <w:object w:dxaOrig="1800" w:dyaOrig="400">
-          <v:shape id="_x0000_i1105" type="#_x0000_t75" style="width:90pt;height:20.25pt" o:ole="">
-            <v:imagedata r:id="rId167" o:title=""/>
-          </v:shape>
-          <o:OLEObject Type="Embed" ProgID="Equation.DSMT4" ShapeID="_x0000_i1105" DrawAspect="Content" ObjectID="_1578728018" r:id="rId168"/>
-        </w:object>
-      </w:r>
-    </w:p>
-    <w:p>
-      <w:pPr>
-        <w:spacing w:line="360" w:lineRule="auto"/>
+        <w:object w:dxaOrig="1800" w:dyaOrig="400" w14:anchorId="728CF147">
+          <v:shape id="_x0000_i1120" type="#_x0000_t75" style="width:90pt;height:20.4pt" o:ole="">
+            <v:imagedata r:id="rId185" o:title=""/>
+          </v:shape>
+          <o:OLEObject Type="Embed" ProgID="Equation.DSMT4" ShapeID="_x0000_i1120" DrawAspect="Content" ObjectID="_1650040999" r:id="rId186"/>
+        </w:object>
+      </w:r>
+    </w:p>
+    <w:p>
+      <w:pPr>
         <w:ind w:left="720"/>
       </w:pPr>
       <w:r>
@@ -2628,11 +2845,11 @@
         <w:rPr>
           <w:position w:val="-14"/>
         </w:rPr>
-        <w:object w:dxaOrig="1800" w:dyaOrig="400">
-          <v:shape id="_x0000_i1106" type="#_x0000_t75" style="width:90pt;height:20.25pt" o:ole="">
-            <v:imagedata r:id="rId169" o:title=""/>
-          </v:shape>
-          <o:OLEObject Type="Embed" ProgID="Equation.DSMT4" ShapeID="_x0000_i1106" DrawAspect="Content" ObjectID="_1578728019" r:id="rId170"/>
+        <w:object w:dxaOrig="1800" w:dyaOrig="400" w14:anchorId="24111F17">
+          <v:shape id="_x0000_i1121" type="#_x0000_t75" style="width:90pt;height:20.4pt" o:ole="">
+            <v:imagedata r:id="rId187" o:title=""/>
+          </v:shape>
+          <o:OLEObject Type="Embed" ProgID="Equation.DSMT4" ShapeID="_x0000_i1121" DrawAspect="Content" ObjectID="_1650041000" r:id="rId188"/>
         </w:object>
       </w:r>
     </w:p>
@@ -2647,18 +2864,18 @@
         <w:rPr>
           <w:position w:val="-14"/>
         </w:rPr>
-        <w:object w:dxaOrig="1719" w:dyaOrig="400">
-          <v:shape id="_x0000_i1107" type="#_x0000_t75" style="width:86.25pt;height:20.25pt" o:ole="">
-            <v:imagedata r:id="rId171" o:title=""/>
-          </v:shape>
-          <o:OLEObject Type="Embed" ProgID="Equation.DSMT4" ShapeID="_x0000_i1107" DrawAspect="Content" ObjectID="_1578728020" r:id="rId172"/>
-        </w:object>
-      </w:r>
-    </w:p>
-    <w:bookmarkEnd w:id="0"/>
-    <w:p/>
+        <w:object w:dxaOrig="1719" w:dyaOrig="400" w14:anchorId="3FE27738">
+          <v:shape id="_x0000_i1122" type="#_x0000_t75" style="width:86.1pt;height:20.4pt" o:ole="">
+            <v:imagedata r:id="rId189" o:title=""/>
+          </v:shape>
+          <o:OLEObject Type="Embed" ProgID="Equation.DSMT4" ShapeID="_x0000_i1122" DrawAspect="Content" ObjectID="_1650041001" r:id="rId190"/>
+        </w:object>
+      </w:r>
+      <w:bookmarkStart w:id="1" w:name="_GoBack"/>
+      <w:bookmarkEnd w:id="1"/>
+    </w:p>
     <w:sectPr>
-      <w:footerReference w:type="default" r:id="rId173"/>
+      <w:footerReference w:type="default" r:id="rId191"/>
       <w:pgSz w:w="12240" w:h="15840" w:code="1"/>
       <w:pgMar w:top="720" w:right="864" w:bottom="720" w:left="1152" w:header="288" w:footer="144" w:gutter="0"/>
       <w:cols w:space="720"/>
@@ -2669,7 +2886,7 @@
 </file>
 
 <file path=word/endnotes.xml><?xml version="1.0" encoding="utf-8"?>
-<w:endnotes xmlns:wpc="http://schemas.microsoft.com/office/word/2010/wordprocessingCanvas" xmlns:mc="http://schemas.openxmlformats.org/markup-compatibility/2006" xmlns:o="urn:schemas-microsoft-com:office:office" xmlns:r="http://schemas.openxmlformats.org/officeDocument/2006/relationships" xmlns:m="http://schemas.openxmlformats.org/officeDocument/2006/math" xmlns:v="urn:schemas-microsoft-com:vml" xmlns:wp14="http://schemas.microsoft.com/office/word/2010/wordprocessingDrawing" xmlns:wp="http://schemas.openxmlformats.org/drawingml/2006/wordprocessingDrawing" xmlns:w10="urn:schemas-microsoft-com:office:word" xmlns:w="http://schemas.openxmlformats.org/wordprocessingml/2006/main" xmlns:w14="http://schemas.microsoft.com/office/word/2010/wordml" xmlns:w15="http://schemas.microsoft.com/office/word/2012/wordml" xmlns:wpg="http://schemas.microsoft.com/office/word/2010/wordprocessingGroup" xmlns:wpi="http://schemas.microsoft.com/office/word/2010/wordprocessingInk" xmlns:wne="http://schemas.microsoft.com/office/word/2006/wordml" xmlns:wps="http://schemas.microsoft.com/office/word/2010/wordprocessingShape" mc:Ignorable="w14 w15 wp14">
+<w:endnotes xmlns:wpc="http://schemas.microsoft.com/office/word/2010/wordprocessingCanvas" xmlns:cx="http://schemas.microsoft.com/office/drawing/2014/chartex" xmlns:cx1="http://schemas.microsoft.com/office/drawing/2015/9/8/chartex" xmlns:cx2="http://schemas.microsoft.com/office/drawing/2015/10/21/chartex" xmlns:cx3="http://schemas.microsoft.com/office/drawing/2016/5/9/chartex" xmlns:cx4="http://schemas.microsoft.com/office/drawing/2016/5/10/chartex" xmlns:cx5="http://schemas.microsoft.com/office/drawing/2016/5/11/chartex" xmlns:cx6="http://schemas.microsoft.com/office/drawing/2016/5/12/chartex" xmlns:cx7="http://schemas.microsoft.com/office/drawing/2016/5/13/chartex" xmlns:cx8="http://schemas.microsoft.com/office/drawing/2016/5/14/chartex" xmlns:mc="http://schemas.openxmlformats.org/markup-compatibility/2006" xmlns:aink="http://schemas.microsoft.com/office/drawing/2016/ink" xmlns:am3d="http://schemas.microsoft.com/office/drawing/2017/model3d" xmlns:o="urn:schemas-microsoft-com:office:office" xmlns:r="http://schemas.openxmlformats.org/officeDocument/2006/relationships" xmlns:m="http://schemas.openxmlformats.org/officeDocument/2006/math" xmlns:v="urn:schemas-microsoft-com:vml" xmlns:wp14="http://schemas.microsoft.com/office/word/2010/wordprocessingDrawing" xmlns:wp="http://schemas.openxmlformats.org/drawingml/2006/wordprocessingDrawing" xmlns:w10="urn:schemas-microsoft-com:office:word" xmlns:w="http://schemas.openxmlformats.org/wordprocessingml/2006/main" xmlns:w14="http://schemas.microsoft.com/office/word/2010/wordml" xmlns:w15="http://schemas.microsoft.com/office/word/2012/wordml" xmlns:w16cid="http://schemas.microsoft.com/office/word/2016/wordml/cid" xmlns:w16se="http://schemas.microsoft.com/office/word/2015/wordml/symex" xmlns:wpg="http://schemas.microsoft.com/office/word/2010/wordprocessingGroup" xmlns:wpi="http://schemas.microsoft.com/office/word/2010/wordprocessingInk" xmlns:wne="http://schemas.microsoft.com/office/word/2006/wordml" xmlns:wps="http://schemas.microsoft.com/office/word/2010/wordprocessingShape" mc:Ignorable="w14 w15 w16se w16cid wp14">
   <w:endnote w:type="separator" w:id="-1">
     <w:p>
       <w:r>
@@ -2688,7 +2905,7 @@
 </file>
 
 <file path=word/footer1.xml><?xml version="1.0" encoding="utf-8"?>
-<w:ftr xmlns:wpc="http://schemas.microsoft.com/office/word/2010/wordprocessingCanvas" xmlns:mc="http://schemas.openxmlformats.org/markup-compatibility/2006" xmlns:o="urn:schemas-microsoft-com:office:office" xmlns:r="http://schemas.openxmlformats.org/officeDocument/2006/relationships" xmlns:m="http://schemas.openxmlformats.org/officeDocument/2006/math" xmlns:v="urn:schemas-microsoft-com:vml" xmlns:wp14="http://schemas.microsoft.com/office/word/2010/wordprocessingDrawing" xmlns:wp="http://schemas.openxmlformats.org/drawingml/2006/wordprocessingDrawing" xmlns:w10="urn:schemas-microsoft-com:office:word" xmlns:w="http://schemas.openxmlformats.org/wordprocessingml/2006/main" xmlns:w14="http://schemas.microsoft.com/office/word/2010/wordml" xmlns:w15="http://schemas.microsoft.com/office/word/2012/wordml" xmlns:wpg="http://schemas.microsoft.com/office/word/2010/wordprocessingGroup" xmlns:wpi="http://schemas.microsoft.com/office/word/2010/wordprocessingInk" xmlns:wne="http://schemas.microsoft.com/office/word/2006/wordml" xmlns:wps="http://schemas.microsoft.com/office/word/2010/wordprocessingShape" mc:Ignorable="w14 w15 wp14">
+<w:ftr xmlns:wpc="http://schemas.microsoft.com/office/word/2010/wordprocessingCanvas" xmlns:cx="http://schemas.microsoft.com/office/drawing/2014/chartex" xmlns:cx1="http://schemas.microsoft.com/office/drawing/2015/9/8/chartex" xmlns:cx2="http://schemas.microsoft.com/office/drawing/2015/10/21/chartex" xmlns:cx3="http://schemas.microsoft.com/office/drawing/2016/5/9/chartex" xmlns:cx4="http://schemas.microsoft.com/office/drawing/2016/5/10/chartex" xmlns:cx5="http://schemas.microsoft.com/office/drawing/2016/5/11/chartex" xmlns:cx6="http://schemas.microsoft.com/office/drawing/2016/5/12/chartex" xmlns:cx7="http://schemas.microsoft.com/office/drawing/2016/5/13/chartex" xmlns:cx8="http://schemas.microsoft.com/office/drawing/2016/5/14/chartex" xmlns:mc="http://schemas.openxmlformats.org/markup-compatibility/2006" xmlns:aink="http://schemas.microsoft.com/office/drawing/2016/ink" xmlns:am3d="http://schemas.microsoft.com/office/drawing/2017/model3d" xmlns:o="urn:schemas-microsoft-com:office:office" xmlns:r="http://schemas.openxmlformats.org/officeDocument/2006/relationships" xmlns:m="http://schemas.openxmlformats.org/officeDocument/2006/math" xmlns:v="urn:schemas-microsoft-com:vml" xmlns:wp14="http://schemas.microsoft.com/office/word/2010/wordprocessingDrawing" xmlns:wp="http://schemas.openxmlformats.org/drawingml/2006/wordprocessingDrawing" xmlns:w10="urn:schemas-microsoft-com:office:word" xmlns:w="http://schemas.openxmlformats.org/wordprocessingml/2006/main" xmlns:w14="http://schemas.microsoft.com/office/word/2010/wordml" xmlns:w15="http://schemas.microsoft.com/office/word/2012/wordml" xmlns:w16cid="http://schemas.microsoft.com/office/word/2016/wordml/cid" xmlns:w16se="http://schemas.microsoft.com/office/word/2015/wordml/symex" xmlns:wpg="http://schemas.microsoft.com/office/word/2010/wordprocessingGroup" xmlns:wpi="http://schemas.microsoft.com/office/word/2010/wordprocessingInk" xmlns:wne="http://schemas.microsoft.com/office/word/2006/wordml" xmlns:wps="http://schemas.microsoft.com/office/word/2010/wordprocessingShape" mc:Ignorable="w14 w15 w16se w16cid wp14">
   <w:sdt>
     <w:sdtPr>
       <w:id w:val="-603802485"/>
@@ -2741,7 +2958,7 @@
 </file>
 
 <file path=word/footnotes.xml><?xml version="1.0" encoding="utf-8"?>
-<w:footnotes xmlns:wpc="http://schemas.microsoft.com/office/word/2010/wordprocessingCanvas" xmlns:mc="http://schemas.openxmlformats.org/markup-compatibility/2006" xmlns:o="urn:schemas-microsoft-com:office:office" xmlns:r="http://schemas.openxmlformats.org/officeDocument/2006/relationships" xmlns:m="http://schemas.openxmlformats.org/officeDocument/2006/math" xmlns:v="urn:schemas-microsoft-com:vml" xmlns:wp14="http://schemas.microsoft.com/office/word/2010/wordprocessingDrawing" xmlns:wp="http://schemas.openxmlformats.org/drawingml/2006/wordprocessingDrawing" xmlns:w10="urn:schemas-microsoft-com:office:word" xmlns:w="http://schemas.openxmlformats.org/wordprocessingml/2006/main" xmlns:w14="http://schemas.microsoft.com/office/word/2010/wordml" xmlns:w15="http://schemas.microsoft.com/office/word/2012/wordml" xmlns:wpg="http://schemas.microsoft.com/office/word/2010/wordprocessingGroup" xmlns:wpi="http://schemas.microsoft.com/office/word/2010/wordprocessingInk" xmlns:wne="http://schemas.microsoft.com/office/word/2006/wordml" xmlns:wps="http://schemas.microsoft.com/office/word/2010/wordprocessingShape" mc:Ignorable="w14 w15 wp14">
+<w:footnotes xmlns:wpc="http://schemas.microsoft.com/office/word/2010/wordprocessingCanvas" xmlns:cx="http://schemas.microsoft.com/office/drawing/2014/chartex" xmlns:cx1="http://schemas.microsoft.com/office/drawing/2015/9/8/chartex" xmlns:cx2="http://schemas.microsoft.com/office/drawing/2015/10/21/chartex" xmlns:cx3="http://schemas.microsoft.com/office/drawing/2016/5/9/chartex" xmlns:cx4="http://schemas.microsoft.com/office/drawing/2016/5/10/chartex" xmlns:cx5="http://schemas.microsoft.com/office/drawing/2016/5/11/chartex" xmlns:cx6="http://schemas.microsoft.com/office/drawing/2016/5/12/chartex" xmlns:cx7="http://schemas.microsoft.com/office/drawing/2016/5/13/chartex" xmlns:cx8="http://schemas.microsoft.com/office/drawing/2016/5/14/chartex" xmlns:mc="http://schemas.openxmlformats.org/markup-compatibility/2006" xmlns:aink="http://schemas.microsoft.com/office/drawing/2016/ink" xmlns:am3d="http://schemas.microsoft.com/office/drawing/2017/model3d" xmlns:o="urn:schemas-microsoft-com:office:office" xmlns:r="http://schemas.openxmlformats.org/officeDocument/2006/relationships" xmlns:m="http://schemas.openxmlformats.org/officeDocument/2006/math" xmlns:v="urn:schemas-microsoft-com:vml" xmlns:wp14="http://schemas.microsoft.com/office/word/2010/wordprocessingDrawing" xmlns:wp="http://schemas.openxmlformats.org/drawingml/2006/wordprocessingDrawing" xmlns:w10="urn:schemas-microsoft-com:office:word" xmlns:w="http://schemas.openxmlformats.org/wordprocessingml/2006/main" xmlns:w14="http://schemas.microsoft.com/office/word/2010/wordml" xmlns:w15="http://schemas.microsoft.com/office/word/2012/wordml" xmlns:w16cid="http://schemas.microsoft.com/office/word/2016/wordml/cid" xmlns:w16se="http://schemas.microsoft.com/office/word/2015/wordml/symex" xmlns:wpg="http://schemas.microsoft.com/office/word/2010/wordprocessingGroup" xmlns:wpi="http://schemas.microsoft.com/office/word/2010/wordprocessingInk" xmlns:wne="http://schemas.microsoft.com/office/word/2006/wordml" xmlns:wps="http://schemas.microsoft.com/office/word/2010/wordprocessingShape" mc:Ignorable="w14 w15 w16se w16cid wp14">
   <w:footnote w:type="separator" w:id="-1">
     <w:p>
       <w:r>
@@ -2760,7 +2977,7 @@
 </file>
 
 <file path=word/numbering.xml><?xml version="1.0" encoding="utf-8"?>
-<w:numbering xmlns:wpc="http://schemas.microsoft.com/office/word/2010/wordprocessingCanvas" xmlns:mc="http://schemas.openxmlformats.org/markup-compatibility/2006" xmlns:o="urn:schemas-microsoft-com:office:office" xmlns:r="http://schemas.openxmlformats.org/officeDocument/2006/relationships" xmlns:m="http://schemas.openxmlformats.org/officeDocument/2006/math" xmlns:v="urn:schemas-microsoft-com:vml" xmlns:wp14="http://schemas.microsoft.com/office/word/2010/wordprocessingDrawing" xmlns:wp="http://schemas.openxmlformats.org/drawingml/2006/wordprocessingDrawing" xmlns:w10="urn:schemas-microsoft-com:office:word" xmlns:w="http://schemas.openxmlformats.org/wordprocessingml/2006/main" xmlns:w14="http://schemas.microsoft.com/office/word/2010/wordml" xmlns:w15="http://schemas.microsoft.com/office/word/2012/wordml" xmlns:wpg="http://schemas.microsoft.com/office/word/2010/wordprocessingGroup" xmlns:wpi="http://schemas.microsoft.com/office/word/2010/wordprocessingInk" xmlns:wne="http://schemas.microsoft.com/office/word/2006/wordml" xmlns:wps="http://schemas.microsoft.com/office/word/2010/wordprocessingShape" mc:Ignorable="w14 w15 wp14">
+<w:numbering xmlns:wpc="http://schemas.microsoft.com/office/word/2010/wordprocessingCanvas" xmlns:cx="http://schemas.microsoft.com/office/drawing/2014/chartex" xmlns:cx1="http://schemas.microsoft.com/office/drawing/2015/9/8/chartex" xmlns:cx2="http://schemas.microsoft.com/office/drawing/2015/10/21/chartex" xmlns:cx3="http://schemas.microsoft.com/office/drawing/2016/5/9/chartex" xmlns:cx4="http://schemas.microsoft.com/office/drawing/2016/5/10/chartex" xmlns:cx5="http://schemas.microsoft.com/office/drawing/2016/5/11/chartex" xmlns:cx6="http://schemas.microsoft.com/office/drawing/2016/5/12/chartex" xmlns:cx7="http://schemas.microsoft.com/office/drawing/2016/5/13/chartex" xmlns:cx8="http://schemas.microsoft.com/office/drawing/2016/5/14/chartex" xmlns:mc="http://schemas.openxmlformats.org/markup-compatibility/2006" xmlns:aink="http://schemas.microsoft.com/office/drawing/2016/ink" xmlns:am3d="http://schemas.microsoft.com/office/drawing/2017/model3d" xmlns:o="urn:schemas-microsoft-com:office:office" xmlns:r="http://schemas.openxmlformats.org/officeDocument/2006/relationships" xmlns:m="http://schemas.openxmlformats.org/officeDocument/2006/math" xmlns:v="urn:schemas-microsoft-com:vml" xmlns:wp14="http://schemas.microsoft.com/office/word/2010/wordprocessingDrawing" xmlns:wp="http://schemas.openxmlformats.org/drawingml/2006/wordprocessingDrawing" xmlns:w10="urn:schemas-microsoft-com:office:word" xmlns:w="http://schemas.openxmlformats.org/wordprocessingml/2006/main" xmlns:w14="http://schemas.microsoft.com/office/word/2010/wordml" xmlns:w15="http://schemas.microsoft.com/office/word/2012/wordml" xmlns:w16cid="http://schemas.microsoft.com/office/word/2016/wordml/cid" xmlns:w16se="http://schemas.microsoft.com/office/word/2015/wordml/symex" xmlns:wpg="http://schemas.microsoft.com/office/word/2010/wordprocessingGroup" xmlns:wpi="http://schemas.microsoft.com/office/word/2010/wordprocessingInk" xmlns:wne="http://schemas.microsoft.com/office/word/2006/wordml" xmlns:wps="http://schemas.microsoft.com/office/word/2010/wordprocessingShape" mc:Ignorable="w14 w15 w16se w16cid wp14">
   <w:numPicBullet w:numPicBulletId="0">
     <w:pict>
       <v:shapetype id="_x0000_t75" coordsize="21600,21600" o:spt="75" o:preferrelative="t" path="m@4@5l@4@11@9@11@9@5xe" filled="f" stroked="f">
@@ -2782,12 +2999,12 @@
         <v:path o:extrusionok="f" gradientshapeok="t" o:connecttype="rect"/>
         <o:lock v:ext="edit" aspectratio="t"/>
       </v:shapetype>
-      <v:shape id="_x0000_i1026" type="#_x0000_t75" style="width:11.25pt;height:11.25pt" o:bullet="t">
+      <v:shape id="_x0000_i1029" type="#_x0000_t75" style="width:11.4pt;height:11.4pt" o:bullet="t">
         <v:imagedata r:id="rId1" o:title="msoFA5A"/>
       </v:shape>
     </w:pict>
   </w:numPicBullet>
-  <w:abstractNum w:abstractNumId="0">
+  <w:abstractNum w:abstractNumId="0" w15:restartNumberingAfterBreak="0">
     <w:nsid w:val="00B95BEA"/>
     <w:multiLevelType w:val="hybridMultilevel"/>
     <w:tmpl w:val="609E0004"/>
@@ -2876,7 +3093,7 @@
       </w:pPr>
     </w:lvl>
   </w:abstractNum>
-  <w:abstractNum w:abstractNumId="1">
+  <w:abstractNum w:abstractNumId="1" w15:restartNumberingAfterBreak="0">
     <w:nsid w:val="039B0154"/>
     <w:multiLevelType w:val="hybridMultilevel"/>
     <w:tmpl w:val="5DB0B6B4"/>
@@ -2967,7 +3184,7 @@
       </w:pPr>
     </w:lvl>
   </w:abstractNum>
-  <w:abstractNum w:abstractNumId="2">
+  <w:abstractNum w:abstractNumId="2" w15:restartNumberingAfterBreak="0">
     <w:nsid w:val="08EA217C"/>
     <w:multiLevelType w:val="hybridMultilevel"/>
     <w:tmpl w:val="4E4633A8"/>
@@ -3056,7 +3273,7 @@
       </w:pPr>
     </w:lvl>
   </w:abstractNum>
-  <w:abstractNum w:abstractNumId="3">
+  <w:abstractNum w:abstractNumId="3" w15:restartNumberingAfterBreak="0">
     <w:nsid w:val="0B8115AE"/>
     <w:multiLevelType w:val="hybridMultilevel"/>
     <w:tmpl w:val="B02AAFC2"/>
@@ -3146,7 +3363,7 @@
       </w:pPr>
     </w:lvl>
   </w:abstractNum>
-  <w:abstractNum w:abstractNumId="4">
+  <w:abstractNum w:abstractNumId="4" w15:restartNumberingAfterBreak="0">
     <w:nsid w:val="147B5EB4"/>
     <w:multiLevelType w:val="hybridMultilevel"/>
     <w:tmpl w:val="E6E8D132"/>
@@ -3237,7 +3454,7 @@
       </w:pPr>
     </w:lvl>
   </w:abstractNum>
-  <w:abstractNum w:abstractNumId="5">
+  <w:abstractNum w:abstractNumId="5" w15:restartNumberingAfterBreak="0">
     <w:nsid w:val="1B9E38D9"/>
     <w:multiLevelType w:val="hybridMultilevel"/>
     <w:tmpl w:val="5DB0B6B4"/>
@@ -3328,7 +3545,7 @@
       </w:pPr>
     </w:lvl>
   </w:abstractNum>
-  <w:abstractNum w:abstractNumId="6">
+  <w:abstractNum w:abstractNumId="6" w15:restartNumberingAfterBreak="0">
     <w:nsid w:val="1D236FCF"/>
     <w:multiLevelType w:val="hybridMultilevel"/>
     <w:tmpl w:val="E39C5356"/>
@@ -3419,7 +3636,7 @@
       </w:pPr>
     </w:lvl>
   </w:abstractNum>
-  <w:abstractNum w:abstractNumId="7">
+  <w:abstractNum w:abstractNumId="7" w15:restartNumberingAfterBreak="0">
     <w:nsid w:val="1DC36A14"/>
     <w:multiLevelType w:val="hybridMultilevel"/>
     <w:tmpl w:val="97D2BA34"/>
@@ -3509,7 +3726,7 @@
       </w:pPr>
     </w:lvl>
   </w:abstractNum>
-  <w:abstractNum w:abstractNumId="8">
+  <w:abstractNum w:abstractNumId="8" w15:restartNumberingAfterBreak="0">
     <w:nsid w:val="1EA85569"/>
     <w:multiLevelType w:val="hybridMultilevel"/>
     <w:tmpl w:val="054A59F2"/>
@@ -3600,7 +3817,7 @@
       </w:pPr>
     </w:lvl>
   </w:abstractNum>
-  <w:abstractNum w:abstractNumId="9">
+  <w:abstractNum w:abstractNumId="9" w15:restartNumberingAfterBreak="0">
     <w:nsid w:val="28A3371F"/>
     <w:multiLevelType w:val="hybridMultilevel"/>
     <w:tmpl w:val="65560A8A"/>
@@ -3691,7 +3908,7 @@
       </w:pPr>
     </w:lvl>
   </w:abstractNum>
-  <w:abstractNum w:abstractNumId="10">
+  <w:abstractNum w:abstractNumId="10" w15:restartNumberingAfterBreak="0">
     <w:nsid w:val="291F49F4"/>
     <w:multiLevelType w:val="hybridMultilevel"/>
     <w:tmpl w:val="FDC63900"/>
@@ -3781,7 +3998,7 @@
       </w:pPr>
     </w:lvl>
   </w:abstractNum>
-  <w:abstractNum w:abstractNumId="11">
+  <w:abstractNum w:abstractNumId="11" w15:restartNumberingAfterBreak="0">
     <w:nsid w:val="2A1102CE"/>
     <w:multiLevelType w:val="hybridMultilevel"/>
     <w:tmpl w:val="9DD8EA0C"/>
@@ -3872,7 +4089,7 @@
       </w:pPr>
     </w:lvl>
   </w:abstractNum>
-  <w:abstractNum w:abstractNumId="12">
+  <w:abstractNum w:abstractNumId="12" w15:restartNumberingAfterBreak="0">
     <w:nsid w:val="2A332BA4"/>
     <w:multiLevelType w:val="hybridMultilevel"/>
     <w:tmpl w:val="DC2C2DEC"/>
@@ -3962,7 +4179,7 @@
       </w:pPr>
     </w:lvl>
   </w:abstractNum>
-  <w:abstractNum w:abstractNumId="13">
+  <w:abstractNum w:abstractNumId="13" w15:restartNumberingAfterBreak="0">
     <w:nsid w:val="2BC262C1"/>
     <w:multiLevelType w:val="hybridMultilevel"/>
     <w:tmpl w:val="121E59E4"/>
@@ -4051,7 +4268,7 @@
       </w:pPr>
     </w:lvl>
   </w:abstractNum>
-  <w:abstractNum w:abstractNumId="14">
+  <w:abstractNum w:abstractNumId="14" w15:restartNumberingAfterBreak="0">
     <w:nsid w:val="30CF4357"/>
     <w:multiLevelType w:val="hybridMultilevel"/>
     <w:tmpl w:val="833E7B6E"/>
@@ -4140,7 +4357,7 @@
       </w:pPr>
     </w:lvl>
   </w:abstractNum>
-  <w:abstractNum w:abstractNumId="15">
+  <w:abstractNum w:abstractNumId="15" w15:restartNumberingAfterBreak="0">
     <w:nsid w:val="30E16884"/>
     <w:multiLevelType w:val="hybridMultilevel"/>
     <w:tmpl w:val="A2146C9E"/>
@@ -4230,7 +4447,7 @@
       </w:pPr>
     </w:lvl>
   </w:abstractNum>
-  <w:abstractNum w:abstractNumId="16">
+  <w:abstractNum w:abstractNumId="16" w15:restartNumberingAfterBreak="0">
     <w:nsid w:val="311B0A38"/>
     <w:multiLevelType w:val="hybridMultilevel"/>
     <w:tmpl w:val="FADC5968"/>
@@ -4321,7 +4538,7 @@
       </w:pPr>
     </w:lvl>
   </w:abstractNum>
-  <w:abstractNum w:abstractNumId="17">
+  <w:abstractNum w:abstractNumId="17" w15:restartNumberingAfterBreak="0">
     <w:nsid w:val="374D547E"/>
     <w:multiLevelType w:val="hybridMultilevel"/>
     <w:tmpl w:val="C1823BE0"/>
@@ -4412,7 +4629,7 @@
       </w:pPr>
     </w:lvl>
   </w:abstractNum>
-  <w:abstractNum w:abstractNumId="18">
+  <w:abstractNum w:abstractNumId="18" w15:restartNumberingAfterBreak="0">
     <w:nsid w:val="3ACC63CD"/>
     <w:multiLevelType w:val="hybridMultilevel"/>
     <w:tmpl w:val="FCD4D5E2"/>
@@ -4503,7 +4720,7 @@
       </w:pPr>
     </w:lvl>
   </w:abstractNum>
-  <w:abstractNum w:abstractNumId="19">
+  <w:abstractNum w:abstractNumId="19" w15:restartNumberingAfterBreak="0">
     <w:nsid w:val="3BB60340"/>
     <w:multiLevelType w:val="hybridMultilevel"/>
     <w:tmpl w:val="7840C6BE"/>
@@ -4593,7 +4810,7 @@
       </w:pPr>
     </w:lvl>
   </w:abstractNum>
-  <w:abstractNum w:abstractNumId="20">
+  <w:abstractNum w:abstractNumId="20" w15:restartNumberingAfterBreak="0">
     <w:nsid w:val="3CA11E61"/>
     <w:multiLevelType w:val="hybridMultilevel"/>
     <w:tmpl w:val="054A59F2"/>
@@ -4684,7 +4901,7 @@
       </w:pPr>
     </w:lvl>
   </w:abstractNum>
-  <w:abstractNum w:abstractNumId="21">
+  <w:abstractNum w:abstractNumId="21" w15:restartNumberingAfterBreak="0">
     <w:nsid w:val="3D2042C8"/>
     <w:multiLevelType w:val="hybridMultilevel"/>
     <w:tmpl w:val="3752AC5E"/>
@@ -4774,7 +4991,7 @@
       </w:pPr>
     </w:lvl>
   </w:abstractNum>
-  <w:abstractNum w:abstractNumId="22">
+  <w:abstractNum w:abstractNumId="22" w15:restartNumberingAfterBreak="0">
     <w:nsid w:val="431E12A7"/>
     <w:multiLevelType w:val="hybridMultilevel"/>
     <w:tmpl w:val="FDC63900"/>
@@ -4864,7 +5081,7 @@
       </w:pPr>
     </w:lvl>
   </w:abstractNum>
-  <w:abstractNum w:abstractNumId="23">
+  <w:abstractNum w:abstractNumId="23" w15:restartNumberingAfterBreak="0">
     <w:nsid w:val="452845FD"/>
     <w:multiLevelType w:val="hybridMultilevel"/>
     <w:tmpl w:val="FB7C4A52"/>
@@ -4953,7 +5170,7 @@
       </w:pPr>
     </w:lvl>
   </w:abstractNum>
-  <w:abstractNum w:abstractNumId="24">
+  <w:abstractNum w:abstractNumId="24" w15:restartNumberingAfterBreak="0">
     <w:nsid w:val="4F15252C"/>
     <w:multiLevelType w:val="hybridMultilevel"/>
     <w:tmpl w:val="B02AAFC2"/>
@@ -5043,7 +5260,7 @@
       </w:pPr>
     </w:lvl>
   </w:abstractNum>
-  <w:abstractNum w:abstractNumId="25">
+  <w:abstractNum w:abstractNumId="25" w15:restartNumberingAfterBreak="0">
     <w:nsid w:val="4F442314"/>
     <w:multiLevelType w:val="hybridMultilevel"/>
     <w:tmpl w:val="FADC5968"/>
@@ -5134,7 +5351,7 @@
       </w:pPr>
     </w:lvl>
   </w:abstractNum>
-  <w:abstractNum w:abstractNumId="26">
+  <w:abstractNum w:abstractNumId="26" w15:restartNumberingAfterBreak="0">
     <w:nsid w:val="546B5C78"/>
     <w:multiLevelType w:val="hybridMultilevel"/>
     <w:tmpl w:val="7DF0E796"/>
@@ -5224,7 +5441,7 @@
       </w:pPr>
     </w:lvl>
   </w:abstractNum>
-  <w:abstractNum w:abstractNumId="27">
+  <w:abstractNum w:abstractNumId="27" w15:restartNumberingAfterBreak="0">
     <w:nsid w:val="584B7A23"/>
     <w:multiLevelType w:val="hybridMultilevel"/>
     <w:tmpl w:val="D28031D6"/>
@@ -5315,7 +5532,7 @@
       </w:pPr>
     </w:lvl>
   </w:abstractNum>
-  <w:abstractNum w:abstractNumId="28">
+  <w:abstractNum w:abstractNumId="28" w15:restartNumberingAfterBreak="0">
     <w:nsid w:val="5B1D40FF"/>
     <w:multiLevelType w:val="hybridMultilevel"/>
     <w:tmpl w:val="FE14F636"/>
@@ -5406,7 +5623,7 @@
       </w:pPr>
     </w:lvl>
   </w:abstractNum>
-  <w:abstractNum w:abstractNumId="29">
+  <w:abstractNum w:abstractNumId="29" w15:restartNumberingAfterBreak="0">
     <w:nsid w:val="5D817709"/>
     <w:multiLevelType w:val="hybridMultilevel"/>
     <w:tmpl w:val="572A7F5C"/>
@@ -5495,7 +5712,7 @@
       </w:pPr>
     </w:lvl>
   </w:abstractNum>
-  <w:abstractNum w:abstractNumId="30">
+  <w:abstractNum w:abstractNumId="30" w15:restartNumberingAfterBreak="0">
     <w:nsid w:val="5FAC2501"/>
     <w:multiLevelType w:val="hybridMultilevel"/>
     <w:tmpl w:val="965497C2"/>
@@ -5585,7 +5802,7 @@
       </w:pPr>
     </w:lvl>
   </w:abstractNum>
-  <w:abstractNum w:abstractNumId="31">
+  <w:abstractNum w:abstractNumId="31" w15:restartNumberingAfterBreak="0">
     <w:nsid w:val="645B32B4"/>
     <w:multiLevelType w:val="hybridMultilevel"/>
     <w:tmpl w:val="D3E6D71A"/>
@@ -5676,7 +5893,7 @@
       </w:pPr>
     </w:lvl>
   </w:abstractNum>
-  <w:abstractNum w:abstractNumId="32">
+  <w:abstractNum w:abstractNumId="32" w15:restartNumberingAfterBreak="0">
     <w:nsid w:val="6B8650E8"/>
     <w:multiLevelType w:val="hybridMultilevel"/>
     <w:tmpl w:val="4DF63492"/>
@@ -5766,7 +5983,7 @@
       </w:pPr>
     </w:lvl>
   </w:abstractNum>
-  <w:abstractNum w:abstractNumId="33">
+  <w:abstractNum w:abstractNumId="33" w15:restartNumberingAfterBreak="0">
     <w:nsid w:val="6EEC1DE9"/>
     <w:multiLevelType w:val="hybridMultilevel"/>
     <w:tmpl w:val="A3206B0A"/>
@@ -5856,7 +6073,7 @@
       </w:pPr>
     </w:lvl>
   </w:abstractNum>
-  <w:abstractNum w:abstractNumId="34">
+  <w:abstractNum w:abstractNumId="34" w15:restartNumberingAfterBreak="0">
     <w:nsid w:val="715F06AA"/>
     <w:multiLevelType w:val="hybridMultilevel"/>
     <w:tmpl w:val="657A9162"/>
@@ -5971,7 +6188,7 @@
       </w:rPr>
     </w:lvl>
   </w:abstractNum>
-  <w:abstractNum w:abstractNumId="35">
+  <w:abstractNum w:abstractNumId="35" w15:restartNumberingAfterBreak="0">
     <w:nsid w:val="72196FA9"/>
     <w:multiLevelType w:val="hybridMultilevel"/>
     <w:tmpl w:val="DDF0D93A"/>
@@ -6061,7 +6278,7 @@
       </w:pPr>
     </w:lvl>
   </w:abstractNum>
-  <w:abstractNum w:abstractNumId="36">
+  <w:abstractNum w:abstractNumId="36" w15:restartNumberingAfterBreak="0">
     <w:nsid w:val="754E03B4"/>
     <w:multiLevelType w:val="hybridMultilevel"/>
     <w:tmpl w:val="8B62B06E"/>
@@ -6151,7 +6368,7 @@
       </w:pPr>
     </w:lvl>
   </w:abstractNum>
-  <w:abstractNum w:abstractNumId="37">
+  <w:abstractNum w:abstractNumId="37" w15:restartNumberingAfterBreak="0">
     <w:nsid w:val="78B518AD"/>
     <w:multiLevelType w:val="hybridMultilevel"/>
     <w:tmpl w:val="DC2C2DEC"/>
@@ -6241,7 +6458,7 @@
       </w:pPr>
     </w:lvl>
   </w:abstractNum>
-  <w:abstractNum w:abstractNumId="38">
+  <w:abstractNum w:abstractNumId="38" w15:restartNumberingAfterBreak="0">
     <w:nsid w:val="7A526C2B"/>
     <w:multiLevelType w:val="hybridMultilevel"/>
     <w:tmpl w:val="EF8EC9EC"/>
@@ -6330,7 +6547,7 @@
       </w:pPr>
     </w:lvl>
   </w:abstractNum>
-  <w:abstractNum w:abstractNumId="39">
+  <w:abstractNum w:abstractNumId="39" w15:restartNumberingAfterBreak="0">
     <w:nsid w:val="7B9434E1"/>
     <w:multiLevelType w:val="hybridMultilevel"/>
     <w:tmpl w:val="957AF26E"/>
@@ -6544,7 +6761,7 @@
 </file>
 
 <file path=word/styles.xml><?xml version="1.0" encoding="utf-8"?>
-<w:styles xmlns:mc="http://schemas.openxmlformats.org/markup-compatibility/2006" xmlns:r="http://schemas.openxmlformats.org/officeDocument/2006/relationships" xmlns:w="http://schemas.openxmlformats.org/wordprocessingml/2006/main" xmlns:w14="http://schemas.microsoft.com/office/word/2010/wordml" xmlns:w15="http://schemas.microsoft.com/office/word/2012/wordml" mc:Ignorable="w14 w15">
+<w:styles xmlns:mc="http://schemas.openxmlformats.org/markup-compatibility/2006" xmlns:r="http://schemas.openxmlformats.org/officeDocument/2006/relationships" xmlns:w="http://schemas.openxmlformats.org/wordprocessingml/2006/main" xmlns:w14="http://schemas.microsoft.com/office/word/2010/wordml" xmlns:w15="http://schemas.microsoft.com/office/word/2012/wordml" xmlns:w16cid="http://schemas.microsoft.com/office/word/2016/wordml/cid" xmlns:w16se="http://schemas.microsoft.com/office/word/2015/wordml/symex" mc:Ignorable="w14 w15 w16se w16cid">
   <w:docDefaults>
     <w:rPrDefault>
       <w:rPr>
@@ -6560,7 +6777,7 @@
       </w:pPr>
     </w:pPrDefault>
   </w:docDefaults>
-  <w:latentStyles w:defLockedState="0" w:defUIPriority="99" w:defSemiHidden="0" w:defUnhideWhenUsed="0" w:defQFormat="0" w:count="371">
+  <w:latentStyles w:defLockedState="0" w:defUIPriority="99" w:defSemiHidden="0" w:defUnhideWhenUsed="0" w:defQFormat="0" w:count="377">
     <w:lsdException w:name="Normal" w:uiPriority="0" w:qFormat="1"/>
     <w:lsdException w:name="heading 1" w:uiPriority="9" w:qFormat="1"/>
     <w:lsdException w:name="heading 2" w:semiHidden="1" w:uiPriority="9" w:unhideWhenUsed="1" w:qFormat="1"/>
@@ -6708,11 +6925,8 @@
     <w:lsdException w:name="Table 3D effects 3" w:semiHidden="1" w:unhideWhenUsed="1"/>
     <w:lsdException w:name="Table Contemporary" w:semiHidden="1" w:unhideWhenUsed="1"/>
     <w:lsdException w:name="Table Elegant" w:semiHidden="1" w:unhideWhenUsed="1"/>
-    <w:lsdException w:name="Table Professional" w:semiHidden="1" w:unhideWhenUsed="1"/>
     <w:lsdException w:name="Table Subtle 1" w:semiHidden="1" w:unhideWhenUsed="1"/>
     <w:lsdException w:name="Table Subtle 2" w:semiHidden="1" w:unhideWhenUsed="1"/>
-    <w:lsdException w:name="Table Web 1" w:semiHidden="1" w:unhideWhenUsed="1"/>
-    <w:lsdException w:name="Table Web 2" w:semiHidden="1" w:unhideWhenUsed="1"/>
     <w:lsdException w:name="Table Web 3" w:semiHidden="1" w:unhideWhenUsed="1"/>
     <w:lsdException w:name="Balloon Text" w:semiHidden="1" w:unhideWhenUsed="1"/>
     <w:lsdException w:name="Table Grid" w:uiPriority="39"/>
@@ -6932,6 +7146,12 @@
     <w:lsdException w:name="List Table 5 Dark Accent 6" w:uiPriority="50"/>
     <w:lsdException w:name="List Table 6 Colorful Accent 6" w:uiPriority="51"/>
     <w:lsdException w:name="List Table 7 Colorful Accent 6" w:uiPriority="52"/>
+    <w:lsdException w:name="Mention" w:semiHidden="1" w:unhideWhenUsed="1"/>
+    <w:lsdException w:name="Smart Hyperlink" w:semiHidden="1" w:unhideWhenUsed="1"/>
+    <w:lsdException w:name="Hashtag" w:semiHidden="1" w:unhideWhenUsed="1"/>
+    <w:lsdException w:name="Unresolved Mention" w:semiHidden="1" w:unhideWhenUsed="1"/>
+    <w:lsdException w:name="Smart Link" w:semiHidden="1" w:unhideWhenUsed="1"/>
+    <w:lsdException w:name="Smart Link Error" w:semiHidden="1" w:unhideWhenUsed="1"/>
   </w:latentStyles>
   <w:style w:type="paragraph" w:default="1" w:styleId="Normal">
     <w:name w:val="Normal"/>
@@ -7073,7 +7293,6 @@
       <w:spacing w:after="0" w:line="240" w:lineRule="auto"/>
     </w:pPr>
     <w:tblPr>
-      <w:tblInd w:w="0" w:type="dxa"/>
       <w:tblBorders>
         <w:top w:val="single" w:sz="4" w:space="0" w:color="auto"/>
         <w:left w:val="single" w:sz="4" w:space="0" w:color="auto"/>
@@ -7082,12 +7301,6 @@
         <w:insideH w:val="single" w:sz="4" w:space="0" w:color="auto"/>
         <w:insideV w:val="single" w:sz="4" w:space="0" w:color="auto"/>
       </w:tblBorders>
-      <w:tblCellMar>
-        <w:top w:w="0" w:type="dxa"/>
-        <w:left w:w="108" w:type="dxa"/>
-        <w:bottom w:w="0" w:type="dxa"/>
-        <w:right w:w="108" w:type="dxa"/>
-      </w:tblCellMar>
     </w:tblPr>
   </w:style>
   <w:style w:type="character" w:customStyle="1" w:styleId="MTConvertedEquation">
@@ -7408,7 +7621,7 @@
 </file>
 
 <file path=customXml/itemProps1.xml><?xml version="1.0" encoding="utf-8"?>
-<ds:datastoreItem xmlns:ds="http://schemas.openxmlformats.org/officeDocument/2006/customXml" ds:itemID="{83FA24DA-3F42-47FC-8050-55E716EEBCA0}">
+<ds:datastoreItem xmlns:ds="http://schemas.openxmlformats.org/officeDocument/2006/customXml" ds:itemID="{1E0BA3ED-C45A-48A5-B341-B3DB7891E7E9}">
   <ds:schemaRefs>
     <ds:schemaRef ds:uri="http://schemas.openxmlformats.org/officeDocument/2006/bibliography"/>
   </ds:schemaRefs>
